--- a/Mini Project Report_205121078.docx
+++ b/Mini Project Report_205121078.docx
@@ -7837,8 +7837,6 @@
           <w:sz w:val="28"/>
         </w:rPr>
       </w:pPr>
-      <w:bookmarkStart w:id="4" w:name="_GoBack"/>
-      <w:bookmarkEnd w:id="4"/>
     </w:p>
     <w:p>
       <w:pPr>
@@ -8607,12 +8605,93 @@
     </w:p>
     <w:p>
       <w:pPr>
+        <w:jc w:val="both"/>
+        <w:rPr>
+          <w:sz w:val="28"/>
+          <w:szCs w:val="24"/>
+        </w:rPr>
+      </w:pPr>
+    </w:p>
+    <w:p>
+      <w:pPr>
+        <w:jc w:val="both"/>
+        <w:rPr>
+          <w:sz w:val="28"/>
+          <w:szCs w:val="24"/>
+        </w:rPr>
+      </w:pPr>
+    </w:p>
+    <w:p>
+      <w:pPr>
+        <w:jc w:val="both"/>
+        <w:rPr>
+          <w:sz w:val="28"/>
+          <w:szCs w:val="24"/>
+        </w:rPr>
+      </w:pPr>
+      <w:bookmarkStart w:id="4" w:name="_GoBack"/>
+      <w:bookmarkEnd w:id="4"/>
+    </w:p>
+    <w:p>
+      <w:pPr>
         <w:shd w:val="clear" w:color="auto" w:fill="F5F5F5"/>
         <w:spacing w:after="0" w:line="285" w:lineRule="atLeast"/>
         <w:rPr>
           <w:noProof/>
-        </w:rPr>
-      </w:pPr>
+          <w:sz w:val="28"/>
+        </w:rPr>
+      </w:pPr>
+      <w:r>
+        <w:rPr>
+          <w:b/>
+          <w:noProof/>
+          <w:sz w:val="40"/>
+        </w:rPr>
+        <w:t>Github Link</w:t>
+      </w:r>
+      <w:r>
+        <w:rPr>
+          <w:noProof/>
+          <w:sz w:val="40"/>
+        </w:rPr>
+        <w:t xml:space="preserve"> </w:t>
+      </w:r>
+      <w:r>
+        <w:rPr>
+          <w:noProof/>
+        </w:rPr>
+        <w:t xml:space="preserve">: </w:t>
+      </w:r>
+      <w:hyperlink r:id="rId29" w:history="1">
+        <w:r>
+          <w:rPr>
+            <w:rStyle w:val="Hyperlink"/>
+            <w:sz w:val="28"/>
+          </w:rPr>
+          <w:t>https://github.com/erajneeshverma/</w:t>
+        </w:r>
+        <w:r>
+          <w:rPr>
+            <w:rStyle w:val="Hyperlink"/>
+            <w:sz w:val="28"/>
+          </w:rPr>
+          <w:t>S</w:t>
+        </w:r>
+        <w:r>
+          <w:rPr>
+            <w:rStyle w:val="Hyperlink"/>
+            <w:sz w:val="28"/>
+          </w:rPr>
+          <w:t>tore-Sales-Prediction</w:t>
+        </w:r>
+      </w:hyperlink>
+      <w:r>
+        <w:rPr>
+          <w:noProof/>
+          <w:sz w:val="28"/>
+        </w:rPr>
+        <w:t xml:space="preserve"> </w:t>
+      </w:r>
     </w:p>
     <w:sectPr>
       <w:pgSz w:w="11907" w:h="16839" w:code="9"/>
@@ -14216,6 +14295,18 @@
       </w:tblBorders>
     </w:tblPr>
   </w:style>
+  <w:style w:type="character" w:styleId="IntenseEmphasis">
+    <w:name w:val="Intense Emphasis"/>
+    <w:basedOn w:val="DefaultParagraphFont"/>
+    <w:uiPriority w:val="21"/>
+    <w:qFormat/>
+    <w:rsid w:val="00503C5E"/>
+    <w:rPr>
+      <w:i/>
+      <w:iCs/>
+      <w:color w:val="4F81BD" w:themeColor="accent1"/>
+    </w:rPr>
+  </w:style>
 </w:styles>
 </file>
 
@@ -14525,7 +14616,7 @@
 </file>
 
 <file path=customXml/itemProps1.xml><?xml version="1.0" encoding="utf-8"?>
-<ds:datastoreItem xmlns:ds="http://schemas.openxmlformats.org/officeDocument/2006/customXml" ds:itemID="{4BBFA762-A031-4B5E-8D19-211E8D58A8BE}">
+<ds:datastoreItem xmlns:ds="http://schemas.openxmlformats.org/officeDocument/2006/customXml" ds:itemID="{DDC7B7F1-2DD5-4BED-ABA6-08F39E48F380}">
   <ds:schemaRefs>
     <ds:schemaRef ds:uri="http://schemas.openxmlformats.org/officeDocument/2006/bibliography"/>
   </ds:schemaRefs>

--- a/Mini Project Report_205121078.docx
+++ b/Mini Project Report_205121078.docx
@@ -942,7 +942,7 @@
           <w:sz w:val="26"/>
           <w:szCs w:val="26"/>
         </w:rPr>
-        <w:t>Every project, big or small, is successful largely due to the effort of a number of wonderful people who have always given their valuable advice or lent a helping hand. I sincerely appreciate the inspiration, support, and guidance of all those people who have been instrumental in making this project successful.</w:t>
+        <w:t>Every project, big or small, is successful largely due to the effort of several wonderful people who have always given their valuable advice or lent a helping hand. I sincerely appreciate the inspiration, support, and guidance of all those people who have been instrumental in making this project successful.</w:t>
       </w:r>
     </w:p>
     <w:p>
@@ -962,7 +962,7 @@
           <w:sz w:val="26"/>
           <w:szCs w:val="26"/>
         </w:rPr>
-        <w:t xml:space="preserve">We express our deep sense of gratitude to </w:t>
+        <w:t xml:space="preserve">I express my deep sense of gratitude to </w:t>
       </w:r>
       <w:r>
         <w:rPr>
@@ -992,7 +992,7 @@
           <w:sz w:val="26"/>
           <w:szCs w:val="26"/>
         </w:rPr>
-        <w:t>, Director, National Institute of Technology, Tiruchirappalli for giving us an opportunity to do this project.</w:t>
+        <w:t>, Director, National Institute of Technology, Tiruchirappalli for giving me an opportunity to do this project.</w:t>
       </w:r>
     </w:p>
     <w:p>
@@ -1012,7 +1012,15 @@
           <w:sz w:val="26"/>
           <w:szCs w:val="26"/>
         </w:rPr>
-        <w:t xml:space="preserve">I am grateful to </w:t>
+        <w:t>I am grateful to</w:t>
+      </w:r>
+      <w:r>
+        <w:rPr>
+          <w:rFonts w:cstheme="minorHAnsi"/>
+          <w:sz w:val="26"/>
+          <w:szCs w:val="26"/>
+        </w:rPr>
+        <w:t xml:space="preserve"> </w:t>
       </w:r>
       <w:r>
         <w:rPr>
@@ -1022,8 +1030,9 @@
           <w:sz w:val="26"/>
           <w:szCs w:val="26"/>
         </w:rPr>
-        <w:t xml:space="preserve">Dr. </w:t>
-      </w:r>
+        <w:t xml:space="preserve">Dr. Michael </w:t>
+      </w:r>
+      <w:proofErr w:type="spellStart"/>
       <w:r>
         <w:rPr>
           <w:rFonts w:cstheme="minorHAnsi"/>
@@ -1032,9 +1041,61 @@
           <w:sz w:val="26"/>
           <w:szCs w:val="26"/>
         </w:rPr>
-        <w:t xml:space="preserve">Michael </w:t>
-      </w:r>
-      <w:proofErr w:type="spellStart"/>
+        <w:t>Arock</w:t>
+      </w:r>
+      <w:proofErr w:type="spellEnd"/>
+      <w:r>
+        <w:rPr>
+          <w:rFonts w:cstheme="minorHAnsi"/>
+          <w:sz w:val="26"/>
+          <w:szCs w:val="26"/>
+        </w:rPr>
+        <w:t>, Professor and Head, Department of Computer Applications, National Institute of Technology, Tiruchirappalli</w:t>
+      </w:r>
+      <w:r>
+        <w:rPr>
+          <w:rFonts w:cstheme="minorHAnsi"/>
+          <w:sz w:val="26"/>
+          <w:szCs w:val="26"/>
+        </w:rPr>
+        <w:t>,</w:t>
+      </w:r>
+      <w:r>
+        <w:rPr>
+          <w:rFonts w:cstheme="minorHAnsi"/>
+          <w:sz w:val="26"/>
+          <w:szCs w:val="26"/>
+        </w:rPr>
+        <w:t xml:space="preserve"> for providing the infrastructure and facilities to carry out the project.</w:t>
+      </w:r>
+    </w:p>
+    <w:p>
+      <w:pPr>
+        <w:spacing w:line="360" w:lineRule="auto"/>
+        <w:ind w:right="345"/>
+        <w:jc w:val="both"/>
+        <w:rPr>
+          <w:rFonts w:cstheme="minorHAnsi"/>
+          <w:sz w:val="26"/>
+          <w:szCs w:val="26"/>
+        </w:rPr>
+      </w:pPr>
+      <w:r>
+        <w:rPr>
+          <w:rFonts w:cstheme="minorHAnsi"/>
+          <w:sz w:val="26"/>
+          <w:szCs w:val="26"/>
+        </w:rPr>
+        <w:t>I express my gratitude to my Project Guide</w:t>
+      </w:r>
+      <w:r>
+        <w:rPr>
+          <w:rFonts w:cstheme="minorHAnsi"/>
+          <w:sz w:val="26"/>
+          <w:szCs w:val="26"/>
+        </w:rPr>
+        <w:t xml:space="preserve">, </w:t>
+      </w:r>
       <w:r>
         <w:rPr>
           <w:rFonts w:cstheme="minorHAnsi"/>
@@ -1043,56 +1104,31 @@
           <w:sz w:val="26"/>
           <w:szCs w:val="26"/>
         </w:rPr>
-        <w:t>Arock</w:t>
-      </w:r>
-      <w:proofErr w:type="spellEnd"/>
+        <w:t>Dr. S. Nickolas</w:t>
+      </w:r>
       <w:r>
         <w:rPr>
           <w:rFonts w:cstheme="minorHAnsi"/>
           <w:sz w:val="26"/>
           <w:szCs w:val="26"/>
         </w:rPr>
-        <w:t>, Professor, and Head of the Department of Computer Applications, National Institute of Technology, Tiruchirappalli for providing the infrastructure and facilities to carry out the project.</w:t>
-      </w:r>
-    </w:p>
-    <w:p>
-      <w:pPr>
-        <w:spacing w:line="360" w:lineRule="auto"/>
-        <w:ind w:right="345"/>
-        <w:jc w:val="both"/>
+        <w:t>, Professor, Department of Computer Applications, National Institute of Technology, Tiruchirappalli</w:t>
+      </w:r>
+      <w:r>
         <w:rPr>
           <w:rFonts w:cstheme="minorHAnsi"/>
           <w:sz w:val="26"/>
           <w:szCs w:val="26"/>
         </w:rPr>
-      </w:pPr>
+        <w:t>,</w:t>
+      </w:r>
       <w:r>
         <w:rPr>
           <w:rFonts w:cstheme="minorHAnsi"/>
           <w:sz w:val="26"/>
           <w:szCs w:val="26"/>
         </w:rPr>
-        <w:t xml:space="preserve">I express my gratitude to my Project Guide </w:t>
-      </w:r>
-      <w:r>
-        <w:rPr>
-          <w:rFonts w:cstheme="minorHAnsi"/>
-          <w:b/>
-          <w:bCs/>
-          <w:sz w:val="26"/>
-          <w:szCs w:val="26"/>
-        </w:rPr>
-        <w:t>Dr.</w:t>
-      </w:r>
-      <w:r>
-        <w:rPr>
-          <w:rFonts w:cstheme="minorHAnsi"/>
-          <w:b/>
-          <w:bCs/>
-          <w:sz w:val="26"/>
-          <w:szCs w:val="26"/>
-        </w:rPr>
-        <w:t xml:space="preserve"> S. Nickolas</w:t>
+        <w:t xml:space="preserve"> for his support and arranging the project </w:t>
       </w:r>
       <w:r>
         <w:rPr>
@@ -1100,7 +1136,15 @@
           <w:sz w:val="26"/>
           <w:szCs w:val="26"/>
         </w:rPr>
-        <w:t>, Professor, Department of Computer Applications, National Institute of Technology, Tiruchirappalli for his support and for arranging the project in a good schedule, and who assisted me in completing the project. I would like to thank him for duly evaluating my progress and evaluating me.</w:t>
+        <w:t>on</w:t>
+      </w:r>
+      <w:r>
+        <w:rPr>
+          <w:rFonts w:cstheme="minorHAnsi"/>
+          <w:sz w:val="26"/>
+          <w:szCs w:val="26"/>
+        </w:rPr>
+        <w:t xml:space="preserve"> a good schedule, and who assisted me in completing the project. I would like to thank him for duly evaluating my progress and evaluating me.</w:t>
       </w:r>
     </w:p>
     <w:p>
@@ -1133,101 +1177,38 @@
           <w:sz w:val="26"/>
           <w:szCs w:val="26"/>
         </w:rPr>
-        <w:t xml:space="preserve">Dr. S. </w:t>
-      </w:r>
-      <w:proofErr w:type="spellStart"/>
-      <w:r>
-        <w:rPr>
-          <w:rFonts w:cstheme="minorHAnsi"/>
-          <w:b/>
-          <w:bCs/>
-          <w:sz w:val="26"/>
-          <w:szCs w:val="26"/>
-        </w:rPr>
-        <w:t>Balasundaram</w:t>
-      </w:r>
-      <w:proofErr w:type="spellEnd"/>
+        <w:t>Project Evaluation Committee</w:t>
+      </w:r>
       <w:r>
         <w:rPr>
           <w:rFonts w:cstheme="minorHAnsi"/>
           <w:sz w:val="26"/>
           <w:szCs w:val="26"/>
         </w:rPr>
-        <w:t xml:space="preserve">, Mini Project Work </w:t>
-      </w:r>
-      <w:r>
+        <w:t>, Department of Computer Applications, National Institute of Technology, Tiruchirappalli. I am sincerely thankful for its constant support, care, guidance, and regular interaction throughout my project.</w:t>
+      </w:r>
+    </w:p>
+    <w:p>
+      <w:pPr>
+        <w:spacing w:line="360" w:lineRule="auto"/>
+        <w:ind w:right="204"/>
+        <w:jc w:val="both"/>
         <w:rPr>
           <w:rFonts w:cstheme="minorHAnsi"/>
           <w:sz w:val="26"/>
           <w:szCs w:val="26"/>
         </w:rPr>
-        <w:t>Coordinator</w:t>
-      </w:r>
+      </w:pPr>
       <w:r>
         <w:rPr>
           <w:rFonts w:cstheme="minorHAnsi"/>
           <w:sz w:val="26"/>
           <w:szCs w:val="26"/>
         </w:rPr>
-        <w:t>, Department of Computer Applications, National Institute of Technology, Tiruchirappalli. I am sincerely thankful for his constant support, care, guidance, and regular interaction throughout my project.</w:t>
-      </w:r>
-    </w:p>
-    <w:p>
-      <w:pPr>
-        <w:spacing w:line="360" w:lineRule="auto"/>
-        <w:ind w:right="204"/>
-        <w:jc w:val="both"/>
-        <w:rPr>
-          <w:rFonts w:cstheme="minorHAnsi"/>
-          <w:sz w:val="26"/>
-          <w:szCs w:val="26"/>
-        </w:rPr>
-      </w:pPr>
-      <w:r>
-        <w:rPr>
-          <w:rFonts w:cstheme="minorHAnsi"/>
-          <w:sz w:val="26"/>
-          <w:szCs w:val="26"/>
-        </w:rPr>
-        <w:t>I express my sincere thanks to all the faculty members, and scholars of NIT T</w:t>
-      </w:r>
-      <w:r>
-        <w:rPr>
-          <w:rFonts w:cstheme="minorHAnsi"/>
-          <w:sz w:val="26"/>
-          <w:szCs w:val="26"/>
-        </w:rPr>
-        <w:t xml:space="preserve">richy </w:t>
-      </w:r>
-      <w:r>
-        <w:rPr>
-          <w:rFonts w:cstheme="minorHAnsi"/>
-          <w:sz w:val="26"/>
-          <w:szCs w:val="26"/>
-        </w:rPr>
-        <w:t>for their critical advice and guidance to develop this project directly or indirectly.</w:t>
-      </w:r>
-    </w:p>
-    <w:p>
-      <w:pPr>
-        <w:pStyle w:val="Title"/>
-      </w:pPr>
-    </w:p>
-    <w:p>
-      <w:pPr>
-        <w:pStyle w:val="Title"/>
-      </w:pPr>
-    </w:p>
-    <w:p>
-      <w:pPr>
-        <w:pStyle w:val="Title"/>
-      </w:pPr>
-    </w:p>
-    <w:p>
-      <w:pPr>
-        <w:pStyle w:val="Title"/>
-      </w:pPr>
-    </w:p>
+        <w:t>I express my sincere thanks to all the faculty members and scholars of NIT Trichy for their critical advice and guidance to develop this project directly or indirectly.</w:t>
+      </w:r>
+    </w:p>
+    <w:p/>
     <w:p>
       <w:pPr>
         <w:pStyle w:val="Title"/>
@@ -1236,11 +1217,39 @@
           <w:szCs w:val="44"/>
         </w:rPr>
       </w:pPr>
-      <w:r>
+    </w:p>
+    <w:p>
+      <w:pPr>
+        <w:pStyle w:val="Title"/>
         <w:rPr>
           <w:sz w:val="44"/>
           <w:szCs w:val="44"/>
         </w:rPr>
+      </w:pPr>
+    </w:p>
+    <w:p>
+      <w:pPr>
+        <w:pStyle w:val="Title"/>
+        <w:rPr>
+          <w:sz w:val="44"/>
+          <w:szCs w:val="44"/>
+        </w:rPr>
+      </w:pPr>
+    </w:p>
+    <w:p>
+      <w:pPr>
+        <w:pStyle w:val="Title"/>
+        <w:rPr>
+          <w:sz w:val="44"/>
+          <w:szCs w:val="44"/>
+        </w:rPr>
+      </w:pPr>
+      <w:r>
+        <w:rPr>
+          <w:sz w:val="44"/>
+          <w:szCs w:val="44"/>
+        </w:rPr>
+        <w:lastRenderedPageBreak/>
         <w:t>Abstract</w:t>
       </w:r>
     </w:p>
@@ -1249,6 +1258,7 @@
         <w:spacing w:line="360" w:lineRule="auto"/>
         <w:ind w:right="345"/>
         <w:rPr>
+          <w:rFonts w:cstheme="minorHAnsi"/>
           <w:sz w:val="28"/>
           <w:szCs w:val="28"/>
         </w:rPr>
@@ -1259,65 +1269,108 @@
           <w:sz w:val="28"/>
           <w:szCs w:val="28"/>
         </w:rPr>
-        <w:t>Machine Learning is a category of algorithms that allows software applications to become more accurate in predicting outcomes without being explicitly programmed. The basic premise of machine learning is to build models and employ algorithms that can receive input data and use statistical analysis to predict an output while updating outputs as new data becomes available. These models can be applied in different areas and trained to match the expectations of management so that accurate steps can be taken to achieve the organization’s target. In this paper, the case of Big Mart, a one-stop-shopping- center, has been discussed to predict the sales of different types of items and for understanding the effects of different factors on the items’ sales. Taking various aspects of a dataset collected for Big Mart, and the methodology followed for building a predictive model, results with high levels of accuracy are generated, and these observations can be employed to make decisions to improve</w:t>
+        <w:t xml:space="preserve">Machine Learning is a category of algorithms that allows software applications to become more accurate in predicting outcomes without being explicitly programmed. The basic </w:t>
       </w:r>
       <w:r>
         <w:rPr>
           <w:rFonts w:cstheme="minorHAnsi"/>
-          <w:spacing w:val="-12"/>
           <w:sz w:val="28"/>
           <w:szCs w:val="28"/>
         </w:rPr>
+        <w:t>objective</w:t>
+      </w:r>
+      <w:r>
+        <w:rPr>
+          <w:rFonts w:cstheme="minorHAnsi"/>
+          <w:sz w:val="28"/>
+          <w:szCs w:val="28"/>
+        </w:rPr>
+        <w:t xml:space="preserve"> of machine learning i</w:t>
+      </w:r>
+      <w:bookmarkStart w:id="0" w:name="_GoBack"/>
+      <w:bookmarkEnd w:id="0"/>
+      <w:r>
+        <w:rPr>
+          <w:rFonts w:cstheme="minorHAnsi"/>
+          <w:sz w:val="28"/>
+          <w:szCs w:val="28"/>
+        </w:rPr>
+        <w:t xml:space="preserve">s to build models and employ algorithms that can receive input data and use statistical analysis to predict an output while updating outputs as new data becomes available. These models can be applied in different areas and trained to match the expectations of management so that accurate steps can be taken to achieve the organization’s target. In this paper, the case of Big Mart, a one-stop-shopping- center, has been discussed to predict the sales of different types of items and </w:t>
+      </w:r>
+      <w:r>
+        <w:rPr>
+          <w:rFonts w:cstheme="minorHAnsi"/>
+          <w:sz w:val="28"/>
+          <w:szCs w:val="28"/>
+        </w:rPr>
+        <w:t>to</w:t>
+      </w:r>
+      <w:r>
+        <w:rPr>
+          <w:rFonts w:cstheme="minorHAnsi"/>
+          <w:sz w:val="28"/>
+          <w:szCs w:val="28"/>
+        </w:rPr>
+        <w:t xml:space="preserve"> understand </w:t>
+      </w:r>
+      <w:r>
+        <w:rPr>
+          <w:rFonts w:cstheme="minorHAnsi"/>
+          <w:sz w:val="28"/>
+          <w:szCs w:val="28"/>
+        </w:rPr>
+        <w:t xml:space="preserve">the impact of several variables on the sales of the products. Results with high degrees of accuracy are obtained by </w:t>
+      </w:r>
+      <w:proofErr w:type="gramStart"/>
+      <w:r>
+        <w:rPr>
+          <w:rFonts w:cstheme="minorHAnsi"/>
+          <w:sz w:val="28"/>
+          <w:szCs w:val="28"/>
+        </w:rPr>
+        <w:t>taking into account</w:t>
+      </w:r>
+      <w:proofErr w:type="gramEnd"/>
+      <w:r>
+        <w:rPr>
+          <w:rFonts w:cstheme="minorHAnsi"/>
+          <w:sz w:val="28"/>
+          <w:szCs w:val="28"/>
+        </w:rPr>
+        <w:t xml:space="preserve"> several components of a dataset collected for Big Mart and the methodology used to build a predictive model. These observations may then be used to inform decisions aimed at increasing sales.</w:t>
+      </w:r>
+      <w:r>
+        <w:rPr>
+          <w:rFonts w:cstheme="minorHAnsi"/>
+          <w:sz w:val="28"/>
+          <w:szCs w:val="28"/>
+        </w:rPr>
         <w:t xml:space="preserve"> </w:t>
       </w:r>
-      <w:r>
-        <w:rPr>
-          <w:rFonts w:cstheme="minorHAnsi"/>
+    </w:p>
+    <w:p>
+      <w:pPr>
+        <w:spacing w:line="360" w:lineRule="auto"/>
+        <w:ind w:right="345"/>
+        <w:rPr>
+          <w:color w:val="4F81BD" w:themeColor="accent1"/>
           <w:sz w:val="28"/>
           <w:szCs w:val="28"/>
         </w:rPr>
-        <w:t>sales.</w:t>
-      </w:r>
-    </w:p>
-    <w:p>
-      <w:pPr>
-        <w:spacing w:line="360" w:lineRule="auto"/>
-        <w:ind w:right="204"/>
-        <w:rPr>
-          <w:color w:val="4F81BD" w:themeColor="accent1"/>
+      </w:pPr>
+      <w:r>
+        <w:rPr>
           <w:sz w:val="28"/>
           <w:szCs w:val="28"/>
         </w:rPr>
-      </w:pPr>
-      <w:r>
-        <w:rPr>
-          <w:sz w:val="28"/>
-          <w:szCs w:val="28"/>
-        </w:rPr>
         <w:t>The proposed solution will be based on the dataset</w:t>
-      </w:r>
-      <w:proofErr w:type="gramStart"/>
-      <w:r>
-        <w:rPr>
-          <w:sz w:val="28"/>
-          <w:szCs w:val="28"/>
-        </w:rPr>
-        <w:t xml:space="preserve">, </w:t>
       </w:r>
       <w:r>
         <w:rPr>
           <w:rFonts w:cstheme="minorHAnsi"/>
           <w:szCs w:val="22"/>
         </w:rPr>
-        <w:t>:</w:t>
-      </w:r>
-      <w:proofErr w:type="gramEnd"/>
-      <w:r>
-        <w:rPr>
-          <w:rFonts w:cstheme="minorHAnsi"/>
-          <w:szCs w:val="22"/>
-        </w:rPr>
-        <w:t xml:space="preserve"> </w:t>
+        <w:t xml:space="preserve">: </w:t>
       </w:r>
       <w:hyperlink r:id="rId10" w:history="1">
         <w:r>
@@ -1453,7 +1506,7 @@
           <w:szCs w:val="44"/>
         </w:rPr>
       </w:pPr>
-      <w:bookmarkStart w:id="0" w:name="_Hlk121873559"/>
+      <w:bookmarkStart w:id="1" w:name="_Hlk121873559"/>
       <w:r>
         <w:rPr>
           <w:sz w:val="44"/>
@@ -1910,17 +1963,16 @@
           <w:sz w:val="24"/>
           <w:szCs w:val="24"/>
         </w:rPr>
-        <w:t xml:space="preserve"> Q &amp; A</w:t>
-      </w:r>
-    </w:p>
-    <w:p>
-      <w:pPr>
+        <w:t xml:space="preserve"> </w:t>
+      </w:r>
+      <w:r>
         <w:rPr>
           <w:rFonts w:asciiTheme="majorHAnsi" w:hAnsiTheme="majorHAnsi" w:cs="Times New Roman"/>
           <w:sz w:val="24"/>
           <w:szCs w:val="24"/>
         </w:rPr>
-      </w:pPr>
+        <w:t>References</w:t>
+      </w:r>
     </w:p>
     <w:p>
       <w:pPr>
@@ -1940,7 +1992,16 @@
         </w:rPr>
       </w:pPr>
     </w:p>
-    <w:bookmarkEnd w:id="0"/>
+    <w:p>
+      <w:pPr>
+        <w:rPr>
+          <w:rFonts w:asciiTheme="majorHAnsi" w:hAnsiTheme="majorHAnsi" w:cs="Times New Roman"/>
+          <w:sz w:val="24"/>
+          <w:szCs w:val="24"/>
+        </w:rPr>
+      </w:pPr>
+    </w:p>
+    <w:bookmarkEnd w:id="1"/>
     <w:p>
       <w:pPr>
         <w:pStyle w:val="Title"/>
@@ -2131,7 +2192,7 @@
       <w:r>
         <w:br/>
       </w:r>
-      <w:bookmarkStart w:id="1" w:name="_Hlk152278235"/>
+      <w:bookmarkStart w:id="2" w:name="_Hlk152278235"/>
       <w:r>
         <w:rPr>
           <w:rFonts w:cstheme="minorHAnsi"/>
@@ -2154,7 +2215,7 @@
         </w:rPr>
         <w:t>sales.</w:t>
       </w:r>
-      <w:bookmarkEnd w:id="1"/>
+      <w:bookmarkEnd w:id="2"/>
     </w:p>
     <w:p>
       <w:pPr>
@@ -2572,7 +2633,7 @@
           <w:szCs w:val="22"/>
         </w:rPr>
       </w:pPr>
-      <w:bookmarkStart w:id="2" w:name="_Hlk152278399"/>
+      <w:bookmarkStart w:id="3" w:name="_Hlk152278399"/>
       <w:r>
         <w:rPr>
           <w:rFonts w:asciiTheme="minorHAnsi" w:hAnsiTheme="minorHAnsi" w:cstheme="minorHAnsi"/>
@@ -2626,7 +2687,7 @@
         </w:rPr>
       </w:pPr>
     </w:p>
-    <w:bookmarkEnd w:id="2"/>
+    <w:bookmarkEnd w:id="3"/>
     <w:p/>
     <w:p/>
     <w:p/>
@@ -2790,7 +2851,7 @@
         </w:rPr>
         <w:t>Data source</w:t>
       </w:r>
-      <w:bookmarkStart w:id="3" w:name="_Hlk152278325"/>
+      <w:bookmarkStart w:id="4" w:name="_Hlk152278325"/>
       <w:r>
         <w:rPr>
           <w:rFonts w:asciiTheme="minorHAnsi" w:hAnsiTheme="minorHAnsi" w:cstheme="minorHAnsi"/>
@@ -2816,7 +2877,7 @@
           <w:t>https://www.kaggle.com/brijbhushannanda1979/bigmart-sales-data</w:t>
         </w:r>
       </w:hyperlink>
-      <w:bookmarkEnd w:id="3"/>
+      <w:bookmarkEnd w:id="4"/>
     </w:p>
     <w:p>
       <w:pPr>
@@ -7248,26 +7309,6 @@
     </w:p>
     <w:p>
       <w:pPr>
-        <w:rPr>
-          <w:rFonts w:cstheme="minorHAnsi"/>
-          <w:sz w:val="26"/>
-          <w:szCs w:val="26"/>
-        </w:rPr>
-      </w:pPr>
-    </w:p>
-    <w:p/>
-    <w:p>
-      <w:pPr>
-        <w:rPr>
-          <w:rFonts w:ascii="Times New Roman" w:hAnsi="Times New Roman" w:cs="Times New Roman"/>
-          <w:sz w:val="28"/>
-          <w:szCs w:val="28"/>
-          <w:lang w:bidi="ar-SA"/>
-        </w:rPr>
-      </w:pPr>
-    </w:p>
-    <w:p>
-      <w:pPr>
         <w:tabs>
           <w:tab w:val="left" w:pos="3323"/>
         </w:tabs>
@@ -7292,6 +7333,7 @@
           <w:sz w:val="44"/>
           <w:szCs w:val="44"/>
         </w:rPr>
+        <w:lastRenderedPageBreak/>
         <w:t>5.</w:t>
       </w:r>
       <w:r>
@@ -7439,7 +7481,6 @@
           <w:rFonts w:cstheme="minorHAnsi"/>
           <w:noProof/>
         </w:rPr>
-        <w:lastRenderedPageBreak/>
         <w:drawing>
           <wp:inline distT="0" distB="0" distL="0" distR="0" wp14:anchorId="445AA9EE" wp14:editId="6535EF11">
             <wp:extent cx="4686300" cy="2047875"/>
@@ -7513,6 +7554,7 @@
           <w:sz w:val="44"/>
           <w:szCs w:val="44"/>
         </w:rPr>
+        <w:lastRenderedPageBreak/>
         <w:t>6.</w:t>
       </w:r>
       <w:r>
@@ -7846,66 +7888,231 @@
           <w:szCs w:val="44"/>
         </w:rPr>
       </w:pPr>
-      <w:r>
+    </w:p>
+    <w:p>
+      <w:pPr>
+        <w:pStyle w:val="Title"/>
         <w:rPr>
           <w:sz w:val="44"/>
           <w:szCs w:val="44"/>
         </w:rPr>
+      </w:pPr>
+    </w:p>
+    <w:p>
+      <w:pPr>
+        <w:pStyle w:val="Title"/>
+        <w:rPr>
+          <w:sz w:val="44"/>
+          <w:szCs w:val="44"/>
+        </w:rPr>
+      </w:pPr>
+    </w:p>
+    <w:p>
+      <w:pPr>
+        <w:pStyle w:val="Title"/>
+        <w:rPr>
+          <w:sz w:val="44"/>
+          <w:szCs w:val="44"/>
+        </w:rPr>
+      </w:pPr>
+    </w:p>
+    <w:p>
+      <w:pPr>
+        <w:pStyle w:val="Title"/>
+        <w:rPr>
+          <w:sz w:val="44"/>
+          <w:szCs w:val="44"/>
+        </w:rPr>
+      </w:pPr>
+    </w:p>
+    <w:p>
+      <w:pPr>
+        <w:pStyle w:val="Title"/>
+        <w:rPr>
+          <w:sz w:val="44"/>
+          <w:szCs w:val="44"/>
+        </w:rPr>
+      </w:pPr>
+    </w:p>
+    <w:p>
+      <w:pPr>
+        <w:pStyle w:val="Title"/>
+        <w:rPr>
+          <w:sz w:val="44"/>
+          <w:szCs w:val="44"/>
+        </w:rPr>
+      </w:pPr>
+    </w:p>
+    <w:p>
+      <w:pPr>
+        <w:pStyle w:val="Title"/>
+        <w:rPr>
+          <w:sz w:val="44"/>
+          <w:szCs w:val="44"/>
+        </w:rPr>
+      </w:pPr>
+    </w:p>
+    <w:p>
+      <w:pPr>
+        <w:pStyle w:val="Title"/>
+        <w:rPr>
+          <w:sz w:val="44"/>
+          <w:szCs w:val="44"/>
+        </w:rPr>
+      </w:pPr>
+      <w:r>
+        <w:rPr>
+          <w:sz w:val="44"/>
+          <w:szCs w:val="44"/>
+        </w:rPr>
         <w:lastRenderedPageBreak/>
-        <w:t>7. Q &amp; A</w:t>
-      </w:r>
-    </w:p>
-    <w:p>
-      <w:pPr>
-        <w:jc w:val="both"/>
-        <w:rPr>
-          <w:rFonts w:ascii="Calibri" w:hAnsi="Calibri" w:cs="Calibri"/>
-          <w:b/>
-          <w:bCs/>
-          <w:sz w:val="28"/>
-          <w:szCs w:val="24"/>
-          <w:lang w:val="en-IN"/>
-        </w:rPr>
-      </w:pPr>
-      <w:r>
-        <w:rPr>
-          <w:rFonts w:ascii="Calibri" w:hAnsi="Calibri" w:cs="Calibri"/>
-          <w:b/>
-          <w:bCs/>
-          <w:sz w:val="28"/>
-          <w:szCs w:val="24"/>
-        </w:rPr>
-        <w:t>Q1) What’s the source of data?</w:t>
-      </w:r>
-    </w:p>
-    <w:p>
-      <w:pPr>
-        <w:jc w:val="both"/>
-        <w:rPr>
-          <w:rFonts w:ascii="Calibri" w:hAnsi="Calibri" w:cs="Calibri"/>
-          <w:sz w:val="28"/>
-          <w:szCs w:val="24"/>
-        </w:rPr>
-      </w:pPr>
-      <w:r>
-        <w:rPr>
-          <w:rFonts w:ascii="Calibri" w:hAnsi="Calibri" w:cs="Calibri"/>
-          <w:sz w:val="28"/>
-          <w:szCs w:val="24"/>
-        </w:rPr>
-        <w:t>Ans. The data for training is provided by the client from:</w:t>
+        <w:t>7</w:t>
+      </w:r>
+      <w:r>
+        <w:rPr>
+          <w:sz w:val="44"/>
+          <w:szCs w:val="44"/>
+        </w:rPr>
+        <w:t>. References</w:t>
       </w:r>
     </w:p>
     <w:p>
       <w:pPr>
         <w:pStyle w:val="BodyText"/>
-        <w:jc w:val="both"/>
-        <w:rPr>
-          <w:rStyle w:val="Hyperlink"/>
-          <w:rFonts w:ascii="Calibri" w:hAnsi="Calibri" w:cs="Calibri"/>
-          <w:sz w:val="28"/>
-        </w:rPr>
-      </w:pPr>
+        <w:spacing w:before="79" w:line="276" w:lineRule="auto"/>
+        <w:ind w:right="29"/>
+        <w:rPr>
+          <w:rFonts w:ascii="Calibri" w:hAnsi="Calibri" w:cs="Calibri"/>
+          <w:sz w:val="28"/>
+        </w:rPr>
+      </w:pPr>
+      <w:r>
+        <w:rPr>
+          <w:rFonts w:ascii="Calibri" w:hAnsi="Calibri" w:cs="Calibri"/>
+          <w:sz w:val="28"/>
+        </w:rPr>
+        <w:t xml:space="preserve">1. Book: Hands on Machine learning with </w:t>
+      </w:r>
+      <w:proofErr w:type="spellStart"/>
+      <w:r>
+        <w:rPr>
+          <w:rFonts w:ascii="Calibri" w:hAnsi="Calibri" w:cs="Calibri"/>
+          <w:sz w:val="28"/>
+        </w:rPr>
+        <w:t>with</w:t>
+      </w:r>
+      <w:proofErr w:type="spellEnd"/>
+      <w:r>
+        <w:rPr>
+          <w:rFonts w:ascii="Calibri" w:hAnsi="Calibri" w:cs="Calibri"/>
+          <w:sz w:val="28"/>
+        </w:rPr>
+        <w:t xml:space="preserve"> </w:t>
+      </w:r>
+      <w:proofErr w:type="spellStart"/>
+      <w:r>
+        <w:rPr>
+          <w:rFonts w:ascii="Calibri" w:hAnsi="Calibri" w:cs="Calibri"/>
+          <w:sz w:val="28"/>
+        </w:rPr>
+        <w:t>scikit</w:t>
+      </w:r>
+      <w:proofErr w:type="spellEnd"/>
+      <w:r>
+        <w:rPr>
+          <w:rFonts w:ascii="Calibri" w:hAnsi="Calibri" w:cs="Calibri"/>
+          <w:sz w:val="28"/>
+        </w:rPr>
+        <w:t xml:space="preserve"> Learn </w:t>
+      </w:r>
+      <w:proofErr w:type="spellStart"/>
+      <w:r>
+        <w:rPr>
+          <w:rFonts w:ascii="Calibri" w:hAnsi="Calibri" w:cs="Calibri"/>
+          <w:sz w:val="28"/>
+        </w:rPr>
+        <w:t>Keras</w:t>
+      </w:r>
+      <w:proofErr w:type="spellEnd"/>
+      <w:r>
+        <w:rPr>
+          <w:rFonts w:ascii="Calibri" w:hAnsi="Calibri" w:cs="Calibri"/>
+          <w:sz w:val="28"/>
+        </w:rPr>
+        <w:t xml:space="preserve"> and Tensor Flow </w:t>
+      </w:r>
+      <w:r>
+        <w:rPr>
+          <w:rFonts w:ascii="Calibri" w:hAnsi="Calibri" w:cs="Calibri"/>
+          <w:sz w:val="28"/>
+        </w:rPr>
+        <w:t>2</w:t>
+      </w:r>
+      <w:r>
+        <w:rPr>
+          <w:rFonts w:ascii="Calibri" w:hAnsi="Calibri" w:cs="Calibri"/>
+          <w:sz w:val="28"/>
+          <w:vertAlign w:val="superscript"/>
+        </w:rPr>
+        <w:t>nd</w:t>
+      </w:r>
+      <w:r>
+        <w:rPr>
+          <w:rFonts w:ascii="Calibri" w:hAnsi="Calibri" w:cs="Calibri"/>
+          <w:sz w:val="28"/>
+        </w:rPr>
+        <w:t xml:space="preserve"> Edition – </w:t>
+      </w:r>
+      <w:proofErr w:type="spellStart"/>
+      <w:r>
+        <w:rPr>
+          <w:rFonts w:ascii="Calibri" w:hAnsi="Calibri" w:cs="Calibri"/>
+          <w:sz w:val="28"/>
+        </w:rPr>
+        <w:t>Aurelien</w:t>
+      </w:r>
+      <w:proofErr w:type="spellEnd"/>
+      <w:r>
+        <w:rPr>
+          <w:rFonts w:ascii="Calibri" w:hAnsi="Calibri" w:cs="Calibri"/>
+          <w:sz w:val="28"/>
+        </w:rPr>
+        <w:t xml:space="preserve"> </w:t>
+      </w:r>
+      <w:proofErr w:type="spellStart"/>
+      <w:r>
+        <w:rPr>
+          <w:rFonts w:ascii="Calibri" w:hAnsi="Calibri" w:cs="Calibri"/>
+          <w:sz w:val="28"/>
+        </w:rPr>
+        <w:t>Geron</w:t>
+      </w:r>
+      <w:proofErr w:type="spellEnd"/>
+      <w:r>
+        <w:rPr>
+          <w:rFonts w:ascii="Calibri" w:hAnsi="Calibri" w:cs="Calibri"/>
+          <w:sz w:val="28"/>
+        </w:rPr>
+        <w:t>.</w:t>
+      </w:r>
+    </w:p>
+    <w:p>
+      <w:pPr>
+        <w:pStyle w:val="BodyText"/>
+        <w:spacing w:before="79" w:line="276" w:lineRule="auto"/>
+        <w:ind w:right="29"/>
+        <w:rPr>
+          <w:rFonts w:ascii="Calibri" w:hAnsi="Calibri" w:cs="Calibri"/>
+          <w:sz w:val="28"/>
+        </w:rPr>
+      </w:pPr>
+      <w:r>
+        <w:rPr>
+          <w:rFonts w:ascii="Calibri" w:hAnsi="Calibri" w:cs="Calibri"/>
+          <w:sz w:val="28"/>
+        </w:rPr>
+        <w:t xml:space="preserve">2. Abstract: </w:t>
+      </w:r>
       <w:hyperlink r:id="rId28" w:history="1">
         <w:r>
           <w:rPr>
@@ -7913,724 +8120,31 @@
             <w:rFonts w:ascii="Calibri" w:hAnsi="Calibri" w:cs="Calibri"/>
             <w:sz w:val="28"/>
           </w:rPr>
-          <w:t>https://www.kaggle.com/brijbhushannanda1979/bigmart-sales-data</w:t>
+          <w:t>https://ijarcce.com/papers/big-mart-sales-prediction-using-machine-learning/</w:t>
         </w:r>
       </w:hyperlink>
     </w:p>
     <w:p>
       <w:pPr>
         <w:pStyle w:val="BodyText"/>
-        <w:jc w:val="both"/>
-        <w:rPr>
-          <w:rFonts w:ascii="Calibri" w:hAnsi="Calibri" w:cs="Calibri"/>
-          <w:sz w:val="28"/>
-        </w:rPr>
-      </w:pPr>
-    </w:p>
-    <w:p>
-      <w:pPr>
-        <w:jc w:val="both"/>
-        <w:rPr>
-          <w:rFonts w:ascii="Calibri" w:hAnsi="Calibri" w:cs="Calibri"/>
-          <w:b/>
-          <w:bCs/>
-          <w:sz w:val="28"/>
-          <w:szCs w:val="24"/>
-          <w:lang w:val="en-IN"/>
-        </w:rPr>
-      </w:pPr>
-      <w:r>
-        <w:rPr>
-          <w:rFonts w:ascii="Calibri" w:hAnsi="Calibri" w:cs="Calibri"/>
-          <w:b/>
-          <w:bCs/>
-          <w:sz w:val="28"/>
-          <w:szCs w:val="24"/>
-        </w:rPr>
-        <w:t>Q 2) What was the type of data?</w:t>
-      </w:r>
-    </w:p>
-    <w:p>
-      <w:pPr>
-        <w:jc w:val="both"/>
-        <w:rPr>
-          <w:rFonts w:ascii="Calibri" w:hAnsi="Calibri" w:cs="Calibri"/>
-          <w:sz w:val="28"/>
-          <w:szCs w:val="24"/>
-          <w:lang w:val="en-IN"/>
-        </w:rPr>
-      </w:pPr>
-      <w:r>
-        <w:rPr>
-          <w:rFonts w:ascii="Calibri" w:hAnsi="Calibri" w:cs="Calibri"/>
-          <w:sz w:val="28"/>
-          <w:szCs w:val="24"/>
-        </w:rPr>
-        <w:t>Ans. The data was the combination of numerical and Categorical values.</w:t>
-      </w:r>
-    </w:p>
-    <w:p>
-      <w:pPr>
-        <w:jc w:val="both"/>
-        <w:rPr>
-          <w:rFonts w:ascii="Calibri" w:hAnsi="Calibri" w:cs="Calibri"/>
-          <w:b/>
-          <w:bCs/>
-          <w:sz w:val="28"/>
-          <w:szCs w:val="24"/>
-          <w:lang w:val="en-IN"/>
-        </w:rPr>
-      </w:pPr>
-      <w:r>
-        <w:rPr>
-          <w:rFonts w:ascii="Calibri" w:hAnsi="Calibri" w:cs="Calibri"/>
-          <w:b/>
-          <w:bCs/>
-          <w:sz w:val="28"/>
-          <w:szCs w:val="24"/>
-        </w:rPr>
-        <w:t>Q 3) What’s the complete flow you followed in this Project?</w:t>
-      </w:r>
-    </w:p>
-    <w:p>
-      <w:pPr>
-        <w:jc w:val="both"/>
-        <w:rPr>
-          <w:rFonts w:ascii="Calibri" w:hAnsi="Calibri" w:cs="Calibri"/>
-          <w:sz w:val="28"/>
-          <w:szCs w:val="24"/>
-          <w:lang w:val="en-IN"/>
-        </w:rPr>
-      </w:pPr>
-      <w:r>
-        <w:rPr>
-          <w:rFonts w:ascii="Calibri" w:hAnsi="Calibri" w:cs="Calibri"/>
-          <w:sz w:val="28"/>
-          <w:szCs w:val="24"/>
-        </w:rPr>
-        <w:t>Ans. Refer the Architecture section for this.</w:t>
-      </w:r>
-    </w:p>
-    <w:p>
-      <w:pPr>
-        <w:jc w:val="both"/>
-        <w:rPr>
-          <w:rFonts w:ascii="Calibri" w:hAnsi="Calibri" w:cs="Calibri"/>
-          <w:b/>
-          <w:bCs/>
-          <w:sz w:val="28"/>
-          <w:szCs w:val="24"/>
-          <w:lang w:val="en-IN"/>
-        </w:rPr>
-      </w:pPr>
-      <w:r>
-        <w:rPr>
-          <w:rFonts w:ascii="Calibri" w:hAnsi="Calibri" w:cs="Calibri"/>
-          <w:b/>
-          <w:bCs/>
-          <w:sz w:val="28"/>
-          <w:szCs w:val="24"/>
-        </w:rPr>
-        <w:t>Q 4) After the File validation what you do with incompatible file or files which didn’t pass the validation?</w:t>
-      </w:r>
-    </w:p>
-    <w:p>
-      <w:pPr>
-        <w:jc w:val="both"/>
-        <w:rPr>
-          <w:rFonts w:ascii="Calibri" w:hAnsi="Calibri" w:cs="Calibri"/>
-          <w:sz w:val="28"/>
-          <w:szCs w:val="24"/>
-          <w:lang w:val="en-IN"/>
-        </w:rPr>
-      </w:pPr>
-      <w:r>
-        <w:rPr>
-          <w:rFonts w:ascii="Calibri" w:hAnsi="Calibri" w:cs="Calibri"/>
-          <w:sz w:val="28"/>
-          <w:szCs w:val="24"/>
-        </w:rPr>
-        <w:t>Ans. Files like these are moved to the Achieve Folder and a list of these files has been shared with the client and we removed the bad data folder.</w:t>
-      </w:r>
-    </w:p>
-    <w:p>
-      <w:pPr>
-        <w:jc w:val="both"/>
-        <w:rPr>
-          <w:rFonts w:ascii="Calibri" w:hAnsi="Calibri" w:cs="Calibri"/>
-          <w:b/>
-          <w:bCs/>
-          <w:sz w:val="28"/>
-          <w:szCs w:val="24"/>
-          <w:lang w:val="en-IN"/>
-        </w:rPr>
-      </w:pPr>
-      <w:r>
-        <w:rPr>
-          <w:rFonts w:ascii="Calibri" w:hAnsi="Calibri" w:cs="Calibri"/>
-          <w:b/>
-          <w:bCs/>
-          <w:sz w:val="28"/>
-          <w:szCs w:val="24"/>
-        </w:rPr>
-        <w:t>Q 5) What techniques were you using for data pre-processing?</w:t>
-      </w:r>
-    </w:p>
-    <w:p>
-      <w:pPr>
-        <w:widowControl w:val="0"/>
-        <w:numPr>
-          <w:ilvl w:val="1"/>
-          <w:numId w:val="34"/>
-        </w:numPr>
-        <w:tabs>
-          <w:tab w:val="clear" w:pos="1440"/>
-        </w:tabs>
-        <w:autoSpaceDE w:val="0"/>
-        <w:autoSpaceDN w:val="0"/>
-        <w:spacing w:after="0"/>
-        <w:ind w:left="709" w:hanging="283"/>
-        <w:jc w:val="both"/>
-        <w:rPr>
-          <w:rFonts w:ascii="Calibri" w:hAnsi="Calibri" w:cs="Calibri"/>
-          <w:sz w:val="28"/>
-          <w:szCs w:val="24"/>
-          <w:lang w:val="en-IN"/>
-        </w:rPr>
-      </w:pPr>
-      <w:r>
-        <w:rPr>
-          <w:rFonts w:ascii="Calibri" w:hAnsi="Calibri" w:cs="Calibri"/>
-          <w:sz w:val="28"/>
-          <w:szCs w:val="24"/>
-        </w:rPr>
-        <w:t>Removing unwanted attributes</w:t>
-      </w:r>
-    </w:p>
-    <w:p>
-      <w:pPr>
-        <w:widowControl w:val="0"/>
-        <w:numPr>
-          <w:ilvl w:val="1"/>
-          <w:numId w:val="34"/>
-        </w:numPr>
-        <w:tabs>
-          <w:tab w:val="clear" w:pos="1440"/>
-        </w:tabs>
-        <w:autoSpaceDE w:val="0"/>
-        <w:autoSpaceDN w:val="0"/>
-        <w:spacing w:after="0"/>
-        <w:ind w:left="0" w:firstLine="426"/>
-        <w:jc w:val="both"/>
-        <w:rPr>
-          <w:rFonts w:ascii="Calibri" w:hAnsi="Calibri" w:cs="Calibri"/>
-          <w:sz w:val="28"/>
-          <w:szCs w:val="24"/>
-          <w:lang w:val="en-IN"/>
-        </w:rPr>
-      </w:pPr>
-      <w:r>
-        <w:rPr>
-          <w:rFonts w:ascii="Calibri" w:hAnsi="Calibri" w:cs="Calibri"/>
-          <w:sz w:val="28"/>
-          <w:szCs w:val="24"/>
-        </w:rPr>
-        <w:t>Visualizing relation of independent variables with each other and output variables</w:t>
-      </w:r>
-    </w:p>
-    <w:p>
-      <w:pPr>
-        <w:widowControl w:val="0"/>
-        <w:numPr>
-          <w:ilvl w:val="1"/>
-          <w:numId w:val="34"/>
-        </w:numPr>
-        <w:tabs>
-          <w:tab w:val="clear" w:pos="1440"/>
-        </w:tabs>
-        <w:autoSpaceDE w:val="0"/>
-        <w:autoSpaceDN w:val="0"/>
-        <w:spacing w:after="0"/>
-        <w:ind w:left="0" w:firstLine="426"/>
-        <w:jc w:val="both"/>
-        <w:rPr>
-          <w:rFonts w:ascii="Calibri" w:hAnsi="Calibri" w:cs="Calibri"/>
-          <w:sz w:val="28"/>
-          <w:szCs w:val="24"/>
-          <w:lang w:val="en-IN"/>
-        </w:rPr>
-      </w:pPr>
-      <w:r>
-        <w:rPr>
-          <w:rFonts w:ascii="Calibri" w:hAnsi="Calibri" w:cs="Calibri"/>
-          <w:sz w:val="28"/>
-          <w:szCs w:val="24"/>
-        </w:rPr>
-        <w:t>Checking and changing Distribution of continuous values</w:t>
-      </w:r>
-    </w:p>
-    <w:p>
-      <w:pPr>
-        <w:widowControl w:val="0"/>
-        <w:numPr>
-          <w:ilvl w:val="1"/>
-          <w:numId w:val="34"/>
-        </w:numPr>
-        <w:tabs>
-          <w:tab w:val="clear" w:pos="1440"/>
-        </w:tabs>
-        <w:autoSpaceDE w:val="0"/>
-        <w:autoSpaceDN w:val="0"/>
-        <w:spacing w:after="0"/>
-        <w:ind w:left="0" w:firstLine="426"/>
-        <w:jc w:val="both"/>
-        <w:rPr>
-          <w:rFonts w:ascii="Calibri" w:hAnsi="Calibri" w:cs="Calibri"/>
-          <w:sz w:val="28"/>
-          <w:szCs w:val="24"/>
-          <w:lang w:val="en-IN"/>
-        </w:rPr>
-      </w:pPr>
-      <w:r>
-        <w:rPr>
-          <w:rFonts w:ascii="Calibri" w:hAnsi="Calibri" w:cs="Calibri"/>
-          <w:sz w:val="28"/>
-          <w:szCs w:val="24"/>
-        </w:rPr>
-        <w:t>Removing outliers</w:t>
-      </w:r>
-    </w:p>
-    <w:p>
-      <w:pPr>
-        <w:widowControl w:val="0"/>
-        <w:numPr>
-          <w:ilvl w:val="1"/>
-          <w:numId w:val="34"/>
-        </w:numPr>
-        <w:tabs>
-          <w:tab w:val="clear" w:pos="1440"/>
-        </w:tabs>
-        <w:autoSpaceDE w:val="0"/>
-        <w:autoSpaceDN w:val="0"/>
-        <w:spacing w:after="0"/>
-        <w:ind w:left="0" w:firstLine="426"/>
-        <w:jc w:val="both"/>
-        <w:rPr>
-          <w:rFonts w:ascii="Calibri" w:hAnsi="Calibri" w:cs="Calibri"/>
-          <w:sz w:val="28"/>
-          <w:szCs w:val="24"/>
-          <w:lang w:val="en-IN"/>
-        </w:rPr>
-      </w:pPr>
-      <w:r>
-        <w:rPr>
-          <w:rFonts w:ascii="Calibri" w:hAnsi="Calibri" w:cs="Calibri"/>
-          <w:sz w:val="28"/>
-          <w:szCs w:val="24"/>
-        </w:rPr>
-        <w:t xml:space="preserve">Cleaning data and imputing if null values are present. </w:t>
-      </w:r>
-    </w:p>
-    <w:p>
-      <w:pPr>
-        <w:widowControl w:val="0"/>
-        <w:numPr>
-          <w:ilvl w:val="1"/>
-          <w:numId w:val="34"/>
-        </w:numPr>
-        <w:tabs>
-          <w:tab w:val="clear" w:pos="1440"/>
-        </w:tabs>
-        <w:autoSpaceDE w:val="0"/>
-        <w:autoSpaceDN w:val="0"/>
-        <w:spacing w:after="0"/>
-        <w:ind w:left="0" w:firstLine="426"/>
-        <w:jc w:val="both"/>
-        <w:rPr>
-          <w:rFonts w:ascii="Calibri" w:hAnsi="Calibri" w:cs="Calibri"/>
-          <w:sz w:val="28"/>
-          <w:szCs w:val="24"/>
-          <w:lang w:val="en-IN"/>
-        </w:rPr>
-      </w:pPr>
-      <w:r>
-        <w:rPr>
-          <w:rFonts w:ascii="Calibri" w:hAnsi="Calibri" w:cs="Calibri"/>
-          <w:sz w:val="28"/>
-          <w:szCs w:val="24"/>
-        </w:rPr>
-        <w:t>Converting categorical data into numeric values.</w:t>
-      </w:r>
-    </w:p>
-    <w:p>
-      <w:pPr>
-        <w:widowControl w:val="0"/>
-        <w:numPr>
-          <w:ilvl w:val="1"/>
-          <w:numId w:val="34"/>
-        </w:numPr>
-        <w:tabs>
-          <w:tab w:val="clear" w:pos="1440"/>
-        </w:tabs>
-        <w:autoSpaceDE w:val="0"/>
-        <w:autoSpaceDN w:val="0"/>
-        <w:spacing w:after="0"/>
-        <w:ind w:left="0" w:firstLine="426"/>
-        <w:jc w:val="both"/>
-        <w:rPr>
-          <w:rFonts w:ascii="Calibri" w:hAnsi="Calibri" w:cs="Calibri"/>
-          <w:sz w:val="28"/>
-          <w:szCs w:val="24"/>
-          <w:lang w:val="en-IN"/>
-        </w:rPr>
-      </w:pPr>
-      <w:r>
-        <w:rPr>
-          <w:rFonts w:ascii="Calibri" w:hAnsi="Calibri" w:cs="Calibri"/>
-          <w:sz w:val="28"/>
-          <w:szCs w:val="24"/>
-        </w:rPr>
-        <w:t>Scaling the data</w:t>
-      </w:r>
-    </w:p>
-    <w:p>
-      <w:pPr>
-        <w:jc w:val="both"/>
-        <w:rPr>
-          <w:rFonts w:ascii="Calibri" w:hAnsi="Calibri" w:cs="Calibri"/>
-          <w:sz w:val="28"/>
-          <w:szCs w:val="24"/>
-        </w:rPr>
-      </w:pPr>
-    </w:p>
-    <w:p>
-      <w:pPr>
-        <w:jc w:val="both"/>
-        <w:rPr>
-          <w:rFonts w:ascii="Calibri" w:hAnsi="Calibri" w:cs="Calibri"/>
-          <w:b/>
-          <w:bCs/>
-          <w:sz w:val="28"/>
-          <w:szCs w:val="24"/>
-          <w:lang w:val="en-IN"/>
-        </w:rPr>
-      </w:pPr>
-      <w:r>
-        <w:rPr>
-          <w:rFonts w:ascii="Calibri" w:hAnsi="Calibri" w:cs="Calibri"/>
-          <w:b/>
-          <w:bCs/>
-          <w:sz w:val="28"/>
-          <w:szCs w:val="24"/>
-        </w:rPr>
-        <w:t>Q 6) How training was done or what models were used?</w:t>
-      </w:r>
-    </w:p>
-    <w:p>
-      <w:pPr>
-        <w:widowControl w:val="0"/>
-        <w:numPr>
-          <w:ilvl w:val="0"/>
-          <w:numId w:val="35"/>
-        </w:numPr>
-        <w:tabs>
-          <w:tab w:val="clear" w:pos="502"/>
-          <w:tab w:val="num" w:pos="709"/>
-        </w:tabs>
-        <w:autoSpaceDE w:val="0"/>
-        <w:autoSpaceDN w:val="0"/>
-        <w:spacing w:after="0"/>
-        <w:ind w:left="709" w:hanging="283"/>
-        <w:jc w:val="both"/>
-        <w:rPr>
-          <w:rFonts w:ascii="Calibri" w:hAnsi="Calibri" w:cs="Calibri"/>
-          <w:sz w:val="28"/>
-          <w:szCs w:val="24"/>
-          <w:lang w:val="en-IN"/>
-        </w:rPr>
-      </w:pPr>
-      <w:r>
-        <w:rPr>
-          <w:rFonts w:ascii="Calibri" w:hAnsi="Calibri" w:cs="Calibri"/>
-          <w:sz w:val="28"/>
-          <w:szCs w:val="24"/>
-        </w:rPr>
-        <w:t>Before diving the data in training and validation set we performed clustering over fit to divide the data into clusters.</w:t>
-      </w:r>
-    </w:p>
-    <w:p>
-      <w:pPr>
-        <w:widowControl w:val="0"/>
-        <w:numPr>
-          <w:ilvl w:val="0"/>
-          <w:numId w:val="35"/>
-        </w:numPr>
-        <w:tabs>
-          <w:tab w:val="num" w:pos="720"/>
-        </w:tabs>
-        <w:autoSpaceDE w:val="0"/>
-        <w:autoSpaceDN w:val="0"/>
-        <w:spacing w:after="0"/>
-        <w:ind w:left="0" w:firstLine="426"/>
-        <w:jc w:val="both"/>
-        <w:rPr>
-          <w:rFonts w:ascii="Calibri" w:hAnsi="Calibri" w:cs="Calibri"/>
-          <w:sz w:val="28"/>
-          <w:szCs w:val="24"/>
-          <w:lang w:val="en-IN"/>
-        </w:rPr>
-      </w:pPr>
-      <w:r>
-        <w:rPr>
-          <w:rFonts w:ascii="Calibri" w:hAnsi="Calibri" w:cs="Calibri"/>
-          <w:sz w:val="28"/>
-          <w:szCs w:val="24"/>
-        </w:rPr>
-        <w:t>As per cluster the training and validation data were divided.</w:t>
-      </w:r>
-    </w:p>
-    <w:p>
-      <w:pPr>
-        <w:widowControl w:val="0"/>
-        <w:numPr>
-          <w:ilvl w:val="0"/>
-          <w:numId w:val="35"/>
-        </w:numPr>
-        <w:tabs>
-          <w:tab w:val="num" w:pos="720"/>
-        </w:tabs>
-        <w:autoSpaceDE w:val="0"/>
-        <w:autoSpaceDN w:val="0"/>
-        <w:spacing w:after="0"/>
-        <w:ind w:left="0" w:firstLine="426"/>
-        <w:jc w:val="both"/>
-        <w:rPr>
-          <w:rFonts w:ascii="Calibri" w:hAnsi="Calibri" w:cs="Calibri"/>
-          <w:sz w:val="28"/>
-          <w:szCs w:val="24"/>
-          <w:lang w:val="en-IN"/>
-        </w:rPr>
-      </w:pPr>
-      <w:r>
-        <w:rPr>
-          <w:rFonts w:ascii="Calibri" w:hAnsi="Calibri" w:cs="Calibri"/>
-          <w:sz w:val="28"/>
-          <w:szCs w:val="24"/>
-        </w:rPr>
-        <w:t>The scaling was performed over training and validation data</w:t>
-      </w:r>
-    </w:p>
-    <w:p>
-      <w:pPr>
-        <w:widowControl w:val="0"/>
-        <w:numPr>
-          <w:ilvl w:val="0"/>
-          <w:numId w:val="35"/>
-        </w:numPr>
-        <w:tabs>
-          <w:tab w:val="num" w:pos="720"/>
-        </w:tabs>
-        <w:autoSpaceDE w:val="0"/>
-        <w:autoSpaceDN w:val="0"/>
-        <w:spacing w:after="0"/>
-        <w:ind w:left="0" w:firstLine="426"/>
-        <w:jc w:val="both"/>
-        <w:rPr>
-          <w:rFonts w:ascii="Calibri" w:hAnsi="Calibri" w:cs="Calibri"/>
-          <w:sz w:val="28"/>
-          <w:szCs w:val="24"/>
-          <w:lang w:val="en-IN"/>
-        </w:rPr>
-      </w:pPr>
-      <w:r>
-        <w:rPr>
-          <w:rFonts w:ascii="Calibri" w:hAnsi="Calibri" w:cs="Calibri"/>
-          <w:sz w:val="28"/>
-          <w:szCs w:val="24"/>
-        </w:rPr>
-        <w:t xml:space="preserve">Algorithms like Linear regression, Gradient boost, Random forest and </w:t>
-      </w:r>
-      <w:proofErr w:type="spellStart"/>
-      <w:r>
-        <w:rPr>
-          <w:rFonts w:ascii="Calibri" w:hAnsi="Calibri" w:cs="Calibri"/>
-          <w:sz w:val="28"/>
-          <w:szCs w:val="24"/>
-        </w:rPr>
-        <w:lastRenderedPageBreak/>
-        <w:t>XGBoost</w:t>
-      </w:r>
-      <w:proofErr w:type="spellEnd"/>
-      <w:r>
-        <w:rPr>
-          <w:rFonts w:ascii="Calibri" w:hAnsi="Calibri" w:cs="Calibri"/>
-          <w:sz w:val="28"/>
-          <w:szCs w:val="24"/>
-        </w:rPr>
-        <w:t xml:space="preserve"> were </w:t>
-      </w:r>
-      <w:proofErr w:type="gramStart"/>
-      <w:r>
-        <w:rPr>
-          <w:rFonts w:ascii="Calibri" w:hAnsi="Calibri" w:cs="Calibri"/>
-          <w:sz w:val="28"/>
-          <w:szCs w:val="24"/>
-        </w:rPr>
-        <w:t>used .</w:t>
-      </w:r>
-      <w:proofErr w:type="gramEnd"/>
-    </w:p>
-    <w:p>
-      <w:pPr>
-        <w:widowControl w:val="0"/>
-        <w:autoSpaceDE w:val="0"/>
-        <w:autoSpaceDN w:val="0"/>
-        <w:spacing w:after="0"/>
-        <w:ind w:left="426"/>
-        <w:jc w:val="both"/>
-        <w:rPr>
-          <w:rFonts w:ascii="Calibri" w:hAnsi="Calibri" w:cs="Calibri"/>
-          <w:sz w:val="28"/>
-          <w:szCs w:val="24"/>
-          <w:lang w:val="en-IN"/>
-        </w:rPr>
-      </w:pPr>
-    </w:p>
-    <w:p>
-      <w:pPr>
-        <w:jc w:val="both"/>
-        <w:rPr>
-          <w:rFonts w:ascii="Calibri" w:hAnsi="Calibri" w:cs="Calibri"/>
-          <w:b/>
-          <w:bCs/>
-          <w:sz w:val="28"/>
-          <w:szCs w:val="24"/>
-          <w:lang w:val="en-IN"/>
-        </w:rPr>
-      </w:pPr>
-      <w:r>
-        <w:rPr>
-          <w:rFonts w:ascii="Calibri" w:hAnsi="Calibri" w:cs="Calibri"/>
-          <w:b/>
-          <w:bCs/>
-          <w:sz w:val="28"/>
-          <w:szCs w:val="24"/>
-        </w:rPr>
-        <w:t>Q 7) How Prediction was done?</w:t>
-      </w:r>
-    </w:p>
-    <w:p>
-      <w:pPr>
-        <w:jc w:val="both"/>
-        <w:rPr>
-          <w:rFonts w:ascii="Calibri" w:hAnsi="Calibri" w:cs="Calibri"/>
-          <w:sz w:val="28"/>
-          <w:szCs w:val="24"/>
-          <w:lang w:val="en-IN"/>
-        </w:rPr>
-      </w:pPr>
-      <w:r>
-        <w:rPr>
-          <w:rFonts w:ascii="Calibri" w:hAnsi="Calibri" w:cs="Calibri"/>
-          <w:sz w:val="28"/>
-          <w:szCs w:val="24"/>
-        </w:rPr>
-        <w:t>Ans. The testing files are shared by the client. We pass its data to the best model which we have saved in pickle format and get the prediction.</w:t>
-      </w:r>
-    </w:p>
-    <w:p>
-      <w:pPr>
-        <w:jc w:val="both"/>
-        <w:rPr>
-          <w:rFonts w:ascii="Calibri" w:hAnsi="Calibri" w:cs="Calibri"/>
-          <w:b/>
-          <w:bCs/>
-          <w:sz w:val="28"/>
-          <w:szCs w:val="24"/>
-          <w:lang w:val="en-IN"/>
-        </w:rPr>
-      </w:pPr>
-      <w:r>
-        <w:rPr>
-          <w:rFonts w:ascii="Calibri" w:hAnsi="Calibri" w:cs="Calibri"/>
-          <w:b/>
-          <w:bCs/>
-          <w:sz w:val="28"/>
-          <w:szCs w:val="24"/>
-        </w:rPr>
-        <w:t>Q 8) Where the model was deployed?</w:t>
-      </w:r>
-    </w:p>
-    <w:p>
-      <w:pPr>
-        <w:jc w:val="both"/>
-        <w:rPr>
-          <w:sz w:val="28"/>
-          <w:szCs w:val="24"/>
-        </w:rPr>
-      </w:pPr>
-      <w:r>
-        <w:rPr>
-          <w:rFonts w:ascii="Calibri" w:hAnsi="Calibri" w:cs="Calibri"/>
-          <w:sz w:val="28"/>
-          <w:szCs w:val="24"/>
-        </w:rPr>
-        <w:t xml:space="preserve">Ans. When the model is ready, we deploy it in Heroku platform.  This model is </w:t>
-      </w:r>
-      <w:proofErr w:type="gramStart"/>
-      <w:r>
-        <w:rPr>
-          <w:rFonts w:ascii="Calibri" w:hAnsi="Calibri" w:cs="Calibri"/>
-          <w:sz w:val="28"/>
-          <w:szCs w:val="24"/>
-        </w:rPr>
-        <w:t>an</w:t>
-      </w:r>
-      <w:proofErr w:type="gramEnd"/>
-      <w:r>
-        <w:rPr>
-          <w:rFonts w:ascii="Calibri" w:hAnsi="Calibri" w:cs="Calibri"/>
-          <w:sz w:val="28"/>
-          <w:szCs w:val="24"/>
-        </w:rPr>
-        <w:t xml:space="preserve"> web application where user can enter the data and these data gets extracted in the backend and user gets the prediction result</w:t>
-      </w:r>
-      <w:r>
-        <w:rPr>
-          <w:sz w:val="28"/>
-          <w:szCs w:val="24"/>
-        </w:rPr>
-        <w:t>.</w:t>
-      </w:r>
-    </w:p>
-    <w:p>
-      <w:pPr>
-        <w:jc w:val="both"/>
-        <w:rPr>
-          <w:sz w:val="28"/>
-          <w:szCs w:val="24"/>
-        </w:rPr>
-      </w:pPr>
-    </w:p>
-    <w:p>
-      <w:pPr>
-        <w:jc w:val="both"/>
-        <w:rPr>
-          <w:sz w:val="28"/>
-          <w:szCs w:val="24"/>
-        </w:rPr>
-      </w:pPr>
-    </w:p>
-    <w:p>
-      <w:pPr>
-        <w:jc w:val="both"/>
-        <w:rPr>
-          <w:sz w:val="28"/>
-          <w:szCs w:val="24"/>
-        </w:rPr>
-      </w:pPr>
-      <w:bookmarkStart w:id="4" w:name="_GoBack"/>
-      <w:bookmarkEnd w:id="4"/>
+        <w:spacing w:before="79" w:line="276" w:lineRule="auto"/>
+        <w:ind w:right="29"/>
+        <w:rPr>
+          <w:rFonts w:ascii="Calibri" w:hAnsi="Calibri" w:cs="Calibri"/>
+          <w:sz w:val="28"/>
+        </w:rPr>
+      </w:pPr>
+    </w:p>
+    <w:p>
+      <w:pPr>
+        <w:pStyle w:val="BodyText"/>
+        <w:spacing w:before="79" w:line="276" w:lineRule="auto"/>
+        <w:ind w:right="29"/>
+        <w:rPr>
+          <w:rFonts w:ascii="Calibri" w:hAnsi="Calibri" w:cs="Calibri"/>
+          <w:sz w:val="28"/>
+        </w:rPr>
+      </w:pPr>
     </w:p>
     <w:p>
       <w:pPr>
@@ -8668,21 +8182,7 @@
             <w:rStyle w:val="Hyperlink"/>
             <w:sz w:val="28"/>
           </w:rPr>
-          <w:t>https://github.com/erajneeshverma/</w:t>
-        </w:r>
-        <w:r>
-          <w:rPr>
-            <w:rStyle w:val="Hyperlink"/>
-            <w:sz w:val="28"/>
-          </w:rPr>
-          <w:t>S</w:t>
-        </w:r>
-        <w:r>
-          <w:rPr>
-            <w:rStyle w:val="Hyperlink"/>
-            <w:sz w:val="28"/>
-          </w:rPr>
-          <w:t>tore-Sales-Prediction</w:t>
+          <w:t>https://github.com/erajneeshverma/Store-Sales-Prediction</w:t>
         </w:r>
       </w:hyperlink>
       <w:r>
@@ -14616,7 +14116,7 @@
 </file>
 
 <file path=customXml/itemProps1.xml><?xml version="1.0" encoding="utf-8"?>
-<ds:datastoreItem xmlns:ds="http://schemas.openxmlformats.org/officeDocument/2006/customXml" ds:itemID="{DDC7B7F1-2DD5-4BED-ABA6-08F39E48F380}">
+<ds:datastoreItem xmlns:ds="http://schemas.openxmlformats.org/officeDocument/2006/customXml" ds:itemID="{C19207DB-2C3E-4906-B159-F261BF4B500E}">
   <ds:schemaRefs>
     <ds:schemaRef ds:uri="http://schemas.openxmlformats.org/officeDocument/2006/bibliography"/>
   </ds:schemaRefs>

--- a/Mini Project Report_205121078.docx
+++ b/Mini Project Report_205121078.docx
@@ -1269,84 +1269,10 @@
           <w:sz w:val="28"/>
           <w:szCs w:val="28"/>
         </w:rPr>
-        <w:t xml:space="preserve">Machine Learning is a category of algorithms that allows software applications to become more accurate in predicting outcomes without being explicitly programmed. The basic </w:t>
-      </w:r>
-      <w:r>
-        <w:rPr>
-          <w:rFonts w:cstheme="minorHAnsi"/>
-          <w:sz w:val="28"/>
-          <w:szCs w:val="28"/>
-        </w:rPr>
-        <w:t>objective</w:t>
-      </w:r>
-      <w:r>
-        <w:rPr>
-          <w:rFonts w:cstheme="minorHAnsi"/>
-          <w:sz w:val="28"/>
-          <w:szCs w:val="28"/>
-        </w:rPr>
-        <w:t xml:space="preserve"> of machine learning i</w:t>
+        <w:t>Machine Learning is a category of algorithms that allows software applications to become more accurate in predicting outcomes without being explicitly programmed. The basic objective of machine learning is to build models and apply algorithms that can receive input data and use statistical analysis to predict an output while updating outputs as new data becomes available. These models can be trained to meet management expectations and used in a variety of contexts, enabling precise action to be done in order to meet the organization's goal.  In this report, the case of Big Mart, a one-stop-shopping- center, has been discussed to predict the sales of different types of items and to understand the impact of several variables on the sales of the products. High accuracy results are achieved by considering multiple elements of a dataset gathered for Big Mart and the process of developing a predictive model. These observations may then be used to inform decisions aimed at increasing sales.</w:t>
       </w:r>
       <w:bookmarkStart w:id="0" w:name="_GoBack"/>
       <w:bookmarkEnd w:id="0"/>
-      <w:r>
-        <w:rPr>
-          <w:rFonts w:cstheme="minorHAnsi"/>
-          <w:sz w:val="28"/>
-          <w:szCs w:val="28"/>
-        </w:rPr>
-        <w:t xml:space="preserve">s to build models and employ algorithms that can receive input data and use statistical analysis to predict an output while updating outputs as new data becomes available. These models can be applied in different areas and trained to match the expectations of management so that accurate steps can be taken to achieve the organization’s target. In this paper, the case of Big Mart, a one-stop-shopping- center, has been discussed to predict the sales of different types of items and </w:t>
-      </w:r>
-      <w:r>
-        <w:rPr>
-          <w:rFonts w:cstheme="minorHAnsi"/>
-          <w:sz w:val="28"/>
-          <w:szCs w:val="28"/>
-        </w:rPr>
-        <w:t>to</w:t>
-      </w:r>
-      <w:r>
-        <w:rPr>
-          <w:rFonts w:cstheme="minorHAnsi"/>
-          <w:sz w:val="28"/>
-          <w:szCs w:val="28"/>
-        </w:rPr>
-        <w:t xml:space="preserve"> understand </w:t>
-      </w:r>
-      <w:r>
-        <w:rPr>
-          <w:rFonts w:cstheme="minorHAnsi"/>
-          <w:sz w:val="28"/>
-          <w:szCs w:val="28"/>
-        </w:rPr>
-        <w:t xml:space="preserve">the impact of several variables on the sales of the products. Results with high degrees of accuracy are obtained by </w:t>
-      </w:r>
-      <w:proofErr w:type="gramStart"/>
-      <w:r>
-        <w:rPr>
-          <w:rFonts w:cstheme="minorHAnsi"/>
-          <w:sz w:val="28"/>
-          <w:szCs w:val="28"/>
-        </w:rPr>
-        <w:t>taking into account</w:t>
-      </w:r>
-      <w:proofErr w:type="gramEnd"/>
-      <w:r>
-        <w:rPr>
-          <w:rFonts w:cstheme="minorHAnsi"/>
-          <w:sz w:val="28"/>
-          <w:szCs w:val="28"/>
-        </w:rPr>
-        <w:t xml:space="preserve"> several components of a dataset collected for Big Mart and the methodology used to build a predictive model. These observations may then be used to inform decisions aimed at increasing sales.</w:t>
-      </w:r>
-      <w:r>
-        <w:rPr>
-          <w:rFonts w:cstheme="minorHAnsi"/>
-          <w:sz w:val="28"/>
-          <w:szCs w:val="28"/>
-        </w:rPr>
-        <w:t xml:space="preserve"> </w:t>
-      </w:r>
     </w:p>
     <w:p>
       <w:pPr>
@@ -14116,7 +14042,7 @@
 </file>
 
 <file path=customXml/itemProps1.xml><?xml version="1.0" encoding="utf-8"?>
-<ds:datastoreItem xmlns:ds="http://schemas.openxmlformats.org/officeDocument/2006/customXml" ds:itemID="{C19207DB-2C3E-4906-B159-F261BF4B500E}">
+<ds:datastoreItem xmlns:ds="http://schemas.openxmlformats.org/officeDocument/2006/customXml" ds:itemID="{0D92F3B9-8C8A-416E-95E3-005C25A6C98A}">
   <ds:schemaRefs>
     <ds:schemaRef ds:uri="http://schemas.openxmlformats.org/officeDocument/2006/bibliography"/>
   </ds:schemaRefs>

--- a/Mini Project Report_205121078.docx
+++ b/Mini Project Report_205121078.docx
@@ -389,7 +389,6 @@
       <w:pPr>
         <w:pStyle w:val="Title"/>
         <w:sectPr>
-          <w:footerReference w:type="default" r:id="rId9"/>
           <w:pgSz w:w="12240" w:h="15840"/>
           <w:pgMar w:top="1440" w:right="1440" w:bottom="1440" w:left="1440" w:header="720" w:footer="720" w:gutter="0"/>
           <w:pgBorders w:offsetFrom="page">
@@ -836,7 +835,21 @@
           <w:sz w:val="26"/>
           <w:szCs w:val="26"/>
         </w:rPr>
-        <w:t>Project viva-voce held on …………………………….</w:t>
+        <w:t xml:space="preserve">Project viva-voce held on </w:t>
+      </w:r>
+      <w:r>
+        <w:rPr>
+          <w:sz w:val="26"/>
+          <w:szCs w:val="26"/>
+        </w:rPr>
+        <w:t>11/12/2023</w:t>
+      </w:r>
+      <w:r>
+        <w:rPr>
+          <w:sz w:val="26"/>
+          <w:szCs w:val="26"/>
+        </w:rPr>
+        <w:t>.</w:t>
       </w:r>
     </w:p>
     <w:p>
@@ -922,6 +935,7 @@
           <w:sz w:val="44"/>
           <w:szCs w:val="44"/>
         </w:rPr>
+        <w:lastRenderedPageBreak/>
         <w:t>Acknowledgment</w:t>
       </w:r>
     </w:p>
@@ -1249,7 +1263,6 @@
           <w:sz w:val="44"/>
           <w:szCs w:val="44"/>
         </w:rPr>
-        <w:lastRenderedPageBreak/>
         <w:t>Abstract</w:t>
       </w:r>
     </w:p>
@@ -1269,10 +1282,9 @@
           <w:sz w:val="28"/>
           <w:szCs w:val="28"/>
         </w:rPr>
+        <w:lastRenderedPageBreak/>
         <w:t>Machine Learning is a category of algorithms that allows software applications to become more accurate in predicting outcomes without being explicitly programmed. The basic objective of machine learning is to build models and apply algorithms that can receive input data and use statistical analysis to predict an output while updating outputs as new data becomes available. These models can be trained to meet management expectations and used in a variety of contexts, enabling precise action to be done in order to meet the organization's goal.  In this report, the case of Big Mart, a one-stop-shopping- center, has been discussed to predict the sales of different types of items and to understand the impact of several variables on the sales of the products. High accuracy results are achieved by considering multiple elements of a dataset gathered for Big Mart and the process of developing a predictive model. These observations may then be used to inform decisions aimed at increasing sales.</w:t>
       </w:r>
-      <w:bookmarkStart w:id="0" w:name="_GoBack"/>
-      <w:bookmarkEnd w:id="0"/>
     </w:p>
     <w:p>
       <w:pPr>
@@ -1298,7 +1310,7 @@
         </w:rPr>
         <w:t xml:space="preserve">: </w:t>
       </w:r>
-      <w:hyperlink r:id="rId10" w:history="1">
+      <w:hyperlink r:id="rId9" w:history="1">
         <w:r>
           <w:rPr>
             <w:rStyle w:val="Hyperlink"/>
@@ -1432,7 +1444,7 @@
           <w:szCs w:val="44"/>
         </w:rPr>
       </w:pPr>
-      <w:bookmarkStart w:id="1" w:name="_Hlk121873559"/>
+      <w:bookmarkStart w:id="0" w:name="_Hlk121873559"/>
       <w:r>
         <w:rPr>
           <w:sz w:val="44"/>
@@ -1927,7 +1939,7 @@
         </w:rPr>
       </w:pPr>
     </w:p>
-    <w:bookmarkEnd w:id="1"/>
+    <w:bookmarkEnd w:id="0"/>
     <w:p>
       <w:pPr>
         <w:pStyle w:val="Title"/>
@@ -2024,7 +2036,7 @@
                     <pic:cNvPicPr/>
                   </pic:nvPicPr>
                   <pic:blipFill>
-                    <a:blip r:embed="rId11">
+                    <a:blip r:embed="rId10">
                       <a:extLst>
                         <a:ext uri="{28A0092B-C50C-407E-A947-70E740481C1C}">
                           <a14:useLocalDpi xmlns:a14="http://schemas.microsoft.com/office/drawing/2010/main" val="0"/>
@@ -2059,7 +2071,7 @@
     <w:p>
       <w:pPr>
         <w:sectPr>
-          <w:footerReference w:type="default" r:id="rId12"/>
+          <w:footerReference w:type="default" r:id="rId11"/>
           <w:pgSz w:w="11907" w:h="16839" w:code="9"/>
           <w:pgMar w:top="1177" w:right="1440" w:bottom="1440" w:left="1440" w:header="540" w:footer="720" w:gutter="0"/>
           <w:pgBorders w:offsetFrom="page">
@@ -2068,7 +2080,7 @@
             <w:bottom w:val="thickThinSmallGap" w:sz="24" w:space="24" w:color="auto"/>
             <w:right w:val="thickThinSmallGap" w:sz="24" w:space="24" w:color="auto"/>
           </w:pgBorders>
-          <w:pgNumType w:fmt="upperRoman" w:start="1"/>
+          <w:pgNumType w:start="1"/>
           <w:cols w:space="720"/>
           <w:docGrid w:linePitch="360"/>
         </w:sectPr>
@@ -2118,7 +2130,7 @@
       <w:r>
         <w:br/>
       </w:r>
-      <w:bookmarkStart w:id="2" w:name="_Hlk152278235"/>
+      <w:bookmarkStart w:id="1" w:name="_Hlk152278235"/>
       <w:r>
         <w:rPr>
           <w:rFonts w:cstheme="minorHAnsi"/>
@@ -2141,7 +2153,7 @@
         </w:rPr>
         <w:t>sales.</w:t>
       </w:r>
-      <w:bookmarkEnd w:id="2"/>
+      <w:bookmarkEnd w:id="1"/>
     </w:p>
     <w:p>
       <w:pPr>
@@ -2504,6 +2516,8 @@
         <w:lastRenderedPageBreak/>
         <w:t>distributions as a conceptual key.</w:t>
       </w:r>
+      <w:bookmarkStart w:id="2" w:name="_GoBack"/>
+      <w:bookmarkEnd w:id="2"/>
     </w:p>
     <w:p>
       <w:pPr>
@@ -2719,7 +2733,7 @@
                     <pic:cNvPicPr/>
                   </pic:nvPicPr>
                   <pic:blipFill>
-                    <a:blip r:embed="rId13">
+                    <a:blip r:embed="rId12">
                       <a:extLst>
                         <a:ext uri="{28A0092B-C50C-407E-A947-70E740481C1C}">
                           <a14:useLocalDpi xmlns:a14="http://schemas.microsoft.com/office/drawing/2010/main" val="0"/>
@@ -2793,7 +2807,7 @@
         </w:rPr>
         <w:t xml:space="preserve"> </w:t>
       </w:r>
-      <w:hyperlink r:id="rId14" w:history="1">
+      <w:hyperlink r:id="rId13" w:history="1">
         <w:r>
           <w:rPr>
             <w:rStyle w:val="Hyperlink"/>
@@ -4617,7 +4631,7 @@
                     <pic:cNvPicPr/>
                   </pic:nvPicPr>
                   <pic:blipFill>
-                    <a:blip r:embed="rId15">
+                    <a:blip r:embed="rId14">
                       <a:extLst>
                         <a:ext uri="{28A0092B-C50C-407E-A947-70E740481C1C}">
                           <a14:useLocalDpi xmlns:a14="http://schemas.microsoft.com/office/drawing/2010/main" val="0"/>
@@ -4665,7 +4679,7 @@
                     <pic:cNvPicPr/>
                   </pic:nvPicPr>
                   <pic:blipFill>
-                    <a:blip r:embed="rId16">
+                    <a:blip r:embed="rId15">
                       <a:extLst>
                         <a:ext uri="{28A0092B-C50C-407E-A947-70E740481C1C}">
                           <a14:useLocalDpi xmlns:a14="http://schemas.microsoft.com/office/drawing/2010/main" val="0"/>
@@ -4791,7 +4805,7 @@
                     <pic:cNvPicPr/>
                   </pic:nvPicPr>
                   <pic:blipFill>
-                    <a:blip r:embed="rId17">
+                    <a:blip r:embed="rId16">
                       <a:extLst>
                         <a:ext uri="{28A0092B-C50C-407E-A947-70E740481C1C}">
                           <a14:useLocalDpi xmlns:a14="http://schemas.microsoft.com/office/drawing/2010/main" val="0"/>
@@ -4907,7 +4921,7 @@
                     <pic:cNvPicPr/>
                   </pic:nvPicPr>
                   <pic:blipFill>
-                    <a:blip r:embed="rId18">
+                    <a:blip r:embed="rId17">
                       <a:extLst>
                         <a:ext uri="{28A0092B-C50C-407E-A947-70E740481C1C}">
                           <a14:useLocalDpi xmlns:a14="http://schemas.microsoft.com/office/drawing/2010/main" val="0"/>
@@ -5222,7 +5236,7 @@
                     <pic:cNvPicPr/>
                   </pic:nvPicPr>
                   <pic:blipFill>
-                    <a:blip r:embed="rId19">
+                    <a:blip r:embed="rId18">
                       <a:extLst>
                         <a:ext uri="{28A0092B-C50C-407E-A947-70E740481C1C}">
                           <a14:useLocalDpi xmlns:a14="http://schemas.microsoft.com/office/drawing/2010/main" val="0"/>
@@ -6780,7 +6794,7 @@
                     </pic:cNvPicPr>
                   </pic:nvPicPr>
                   <pic:blipFill>
-                    <a:blip r:embed="rId20" cstate="print">
+                    <a:blip r:embed="rId19" cstate="print">
                       <a:extLst>
                         <a:ext uri="{28A0092B-C50C-407E-A947-70E740481C1C}">
                           <a14:useLocalDpi xmlns:a14="http://schemas.microsoft.com/office/drawing/2010/main" val="0"/>
@@ -6853,7 +6867,7 @@
                     </pic:cNvPicPr>
                   </pic:nvPicPr>
                   <pic:blipFill>
-                    <a:blip r:embed="rId21">
+                    <a:blip r:embed="rId20">
                       <a:extLst>
                         <a:ext uri="{28A0092B-C50C-407E-A947-70E740481C1C}">
                           <a14:useLocalDpi xmlns:a14="http://schemas.microsoft.com/office/drawing/2010/main" val="0"/>
@@ -6918,7 +6932,7 @@
                     </pic:cNvPicPr>
                   </pic:nvPicPr>
                   <pic:blipFill>
-                    <a:blip r:embed="rId22">
+                    <a:blip r:embed="rId21">
                       <a:extLst>
                         <a:ext uri="{28A0092B-C50C-407E-A947-70E740481C1C}">
                           <a14:useLocalDpi xmlns:a14="http://schemas.microsoft.com/office/drawing/2010/main" val="0"/>
@@ -7016,7 +7030,7 @@
                     </pic:cNvPicPr>
                   </pic:nvPicPr>
                   <pic:blipFill>
-                    <a:blip r:embed="rId23">
+                    <a:blip r:embed="rId22">
                       <a:extLst>
                         <a:ext uri="{28A0092B-C50C-407E-A947-70E740481C1C}">
                           <a14:useLocalDpi xmlns:a14="http://schemas.microsoft.com/office/drawing/2010/main" val="0"/>
@@ -7090,7 +7104,7 @@
                     </pic:cNvPicPr>
                   </pic:nvPicPr>
                   <pic:blipFill>
-                    <a:blip r:embed="rId24" cstate="print">
+                    <a:blip r:embed="rId23" cstate="print">
                       <a:extLst>
                         <a:ext uri="{28A0092B-C50C-407E-A947-70E740481C1C}">
                           <a14:useLocalDpi xmlns:a14="http://schemas.microsoft.com/office/drawing/2010/main" val="0"/>
@@ -7154,7 +7168,7 @@
                     </pic:cNvPicPr>
                   </pic:nvPicPr>
                   <pic:blipFill>
-                    <a:blip r:embed="rId25">
+                    <a:blip r:embed="rId24">
                       <a:extLst>
                         <a:ext uri="{28A0092B-C50C-407E-A947-70E740481C1C}">
                           <a14:useLocalDpi xmlns:a14="http://schemas.microsoft.com/office/drawing/2010/main" val="0"/>
@@ -7364,7 +7378,7 @@
                     </pic:cNvPicPr>
                   </pic:nvPicPr>
                   <pic:blipFill>
-                    <a:blip r:embed="rId26">
+                    <a:blip r:embed="rId25">
                       <a:extLst>
                         <a:ext uri="{28A0092B-C50C-407E-A947-70E740481C1C}">
                           <a14:useLocalDpi xmlns:a14="http://schemas.microsoft.com/office/drawing/2010/main" val="0"/>
@@ -7425,7 +7439,7 @@
                     </pic:cNvPicPr>
                   </pic:nvPicPr>
                   <pic:blipFill>
-                    <a:blip r:embed="rId27">
+                    <a:blip r:embed="rId26">
                       <a:extLst>
                         <a:ext uri="{28A0092B-C50C-407E-A947-70E740481C1C}">
                           <a14:useLocalDpi xmlns:a14="http://schemas.microsoft.com/office/drawing/2010/main" val="0"/>
@@ -8039,7 +8053,7 @@
         </w:rPr>
         <w:t xml:space="preserve">2. Abstract: </w:t>
       </w:r>
-      <w:hyperlink r:id="rId28" w:history="1">
+      <w:hyperlink r:id="rId27" w:history="1">
         <w:r>
           <w:rPr>
             <w:rStyle w:val="Hyperlink"/>
@@ -8102,7 +8116,7 @@
         </w:rPr>
         <w:t xml:space="preserve">: </w:t>
       </w:r>
-      <w:hyperlink r:id="rId29" w:history="1">
+      <w:hyperlink r:id="rId28" w:history="1">
         <w:r>
           <w:rPr>
             <w:rStyle w:val="Hyperlink"/>
@@ -8128,7 +8142,7 @@
         <w:bottom w:val="thickThinSmallGap" w:sz="24" w:space="24" w:color="auto"/>
         <w:right w:val="thickThinSmallGap" w:sz="24" w:space="24" w:color="auto"/>
       </w:pgBorders>
-      <w:pgNumType w:fmt="upperRoman" w:start="6"/>
+      <w:pgNumType w:start="3"/>
       <w:cols w:space="720"/>
       <w:docGrid w:linePitch="360"/>
     </w:sectPr>
@@ -8163,25 +8177,9 @@
 
 <file path=word/footer1.xml><?xml version="1.0" encoding="utf-8"?>
 <w:ftr xmlns:wpc="http://schemas.microsoft.com/office/word/2010/wordprocessingCanvas" xmlns:cx="http://schemas.microsoft.com/office/drawing/2014/chartex" xmlns:cx1="http://schemas.microsoft.com/office/drawing/2015/9/8/chartex" xmlns:cx2="http://schemas.microsoft.com/office/drawing/2015/10/21/chartex" xmlns:cx3="http://schemas.microsoft.com/office/drawing/2016/5/9/chartex" xmlns:cx4="http://schemas.microsoft.com/office/drawing/2016/5/10/chartex" xmlns:cx5="http://schemas.microsoft.com/office/drawing/2016/5/11/chartex" xmlns:cx6="http://schemas.microsoft.com/office/drawing/2016/5/12/chartex" xmlns:cx7="http://schemas.microsoft.com/office/drawing/2016/5/13/chartex" xmlns:cx8="http://schemas.microsoft.com/office/drawing/2016/5/14/chartex" xmlns:mc="http://schemas.openxmlformats.org/markup-compatibility/2006" xmlns:aink="http://schemas.microsoft.com/office/drawing/2016/ink" xmlns:am3d="http://schemas.microsoft.com/office/drawing/2017/model3d" xmlns:o="urn:schemas-microsoft-com:office:office" xmlns:r="http://schemas.openxmlformats.org/officeDocument/2006/relationships" xmlns:m="http://schemas.openxmlformats.org/officeDocument/2006/math" xmlns:v="urn:schemas-microsoft-com:vml" xmlns:wp14="http://schemas.microsoft.com/office/word/2010/wordprocessingDrawing" xmlns:wp="http://schemas.openxmlformats.org/drawingml/2006/wordprocessingDrawing" xmlns:w10="urn:schemas-microsoft-com:office:word" xmlns:w="http://schemas.openxmlformats.org/wordprocessingml/2006/main" xmlns:w14="http://schemas.microsoft.com/office/word/2010/wordml" xmlns:w15="http://schemas.microsoft.com/office/word/2012/wordml" xmlns:w16cid="http://schemas.microsoft.com/office/word/2016/wordml/cid" xmlns:w16se="http://schemas.microsoft.com/office/word/2015/wordml/symex" xmlns:wpg="http://schemas.microsoft.com/office/word/2010/wordprocessingGroup" xmlns:wpi="http://schemas.microsoft.com/office/word/2010/wordprocessingInk" xmlns:wne="http://schemas.microsoft.com/office/word/2006/wordml" xmlns:wps="http://schemas.microsoft.com/office/word/2010/wordprocessingShape" mc:Ignorable="w14 w15 w16se w16cid wp14">
-  <w:p>
-    <w:pPr>
-      <w:pStyle w:val="Footer"/>
-      <w:jc w:val="right"/>
-    </w:pPr>
-  </w:p>
-  <w:p>
-    <w:pPr>
-      <w:pStyle w:val="Footer"/>
-    </w:pPr>
-  </w:p>
-</w:ftr>
-</file>
-
-<file path=word/footer2.xml><?xml version="1.0" encoding="utf-8"?>
-<w:ftr xmlns:wpc="http://schemas.microsoft.com/office/word/2010/wordprocessingCanvas" xmlns:cx="http://schemas.microsoft.com/office/drawing/2014/chartex" xmlns:cx1="http://schemas.microsoft.com/office/drawing/2015/9/8/chartex" xmlns:cx2="http://schemas.microsoft.com/office/drawing/2015/10/21/chartex" xmlns:cx3="http://schemas.microsoft.com/office/drawing/2016/5/9/chartex" xmlns:cx4="http://schemas.microsoft.com/office/drawing/2016/5/10/chartex" xmlns:cx5="http://schemas.microsoft.com/office/drawing/2016/5/11/chartex" xmlns:cx6="http://schemas.microsoft.com/office/drawing/2016/5/12/chartex" xmlns:cx7="http://schemas.microsoft.com/office/drawing/2016/5/13/chartex" xmlns:cx8="http://schemas.microsoft.com/office/drawing/2016/5/14/chartex" xmlns:mc="http://schemas.openxmlformats.org/markup-compatibility/2006" xmlns:aink="http://schemas.microsoft.com/office/drawing/2016/ink" xmlns:am3d="http://schemas.microsoft.com/office/drawing/2017/model3d" xmlns:o="urn:schemas-microsoft-com:office:office" xmlns:r="http://schemas.openxmlformats.org/officeDocument/2006/relationships" xmlns:m="http://schemas.openxmlformats.org/officeDocument/2006/math" xmlns:v="urn:schemas-microsoft-com:vml" xmlns:wp14="http://schemas.microsoft.com/office/word/2010/wordprocessingDrawing" xmlns:wp="http://schemas.openxmlformats.org/drawingml/2006/wordprocessingDrawing" xmlns:w10="urn:schemas-microsoft-com:office:word" xmlns:w="http://schemas.openxmlformats.org/wordprocessingml/2006/main" xmlns:w14="http://schemas.microsoft.com/office/word/2010/wordml" xmlns:w15="http://schemas.microsoft.com/office/word/2012/wordml" xmlns:w16cid="http://schemas.microsoft.com/office/word/2016/wordml/cid" xmlns:w16se="http://schemas.microsoft.com/office/word/2015/wordml/symex" xmlns:wpg="http://schemas.microsoft.com/office/word/2010/wordprocessingGroup" xmlns:wpi="http://schemas.microsoft.com/office/word/2010/wordprocessingInk" xmlns:wne="http://schemas.microsoft.com/office/word/2006/wordml" xmlns:wps="http://schemas.microsoft.com/office/word/2010/wordprocessingShape" mc:Ignorable="w14 w15 w16se w16cid wp14">
   <w:sdt>
     <w:sdtPr>
-      <w:id w:val="-1637016146"/>
+      <w:id w:val="-1271932957"/>
       <w:docPartObj>
         <w:docPartGallery w:val="Page Numbers (Bottom of Page)"/>
         <w:docPartUnique/>
@@ -8196,10 +8194,28 @@
       <w:p>
         <w:pPr>
           <w:pStyle w:val="Footer"/>
-          <w:jc w:val="center"/>
+          <w:jc w:val="right"/>
         </w:pPr>
         <w:r>
-          <w:t>16</w:t>
+          <w:fldChar w:fldCharType="begin"/>
+        </w:r>
+        <w:r>
+          <w:instrText xml:space="preserve"> PAGE   \* MERGEFORMAT </w:instrText>
+        </w:r>
+        <w:r>
+          <w:fldChar w:fldCharType="separate"/>
+        </w:r>
+        <w:r>
+          <w:rPr>
+            <w:noProof/>
+          </w:rPr>
+          <w:t>2</w:t>
+        </w:r>
+        <w:r>
+          <w:rPr>
+            <w:noProof/>
+          </w:rPr>
+          <w:fldChar w:fldCharType="end"/>
         </w:r>
       </w:p>
     </w:sdtContent>
@@ -14042,7 +14058,7 @@
 </file>
 
 <file path=customXml/itemProps1.xml><?xml version="1.0" encoding="utf-8"?>
-<ds:datastoreItem xmlns:ds="http://schemas.openxmlformats.org/officeDocument/2006/customXml" ds:itemID="{0D92F3B9-8C8A-416E-95E3-005C25A6C98A}">
+<ds:datastoreItem xmlns:ds="http://schemas.openxmlformats.org/officeDocument/2006/customXml" ds:itemID="{E0267494-6C63-404F-ACD8-489FDC0E0253}">
   <ds:schemaRefs>
     <ds:schemaRef ds:uri="http://schemas.openxmlformats.org/officeDocument/2006/bibliography"/>
   </ds:schemaRefs>

--- a/Mini Project Report_205121078.docx
+++ b/Mini Project Report_205121078.docx
@@ -1258,11 +1258,30 @@
           <w:szCs w:val="44"/>
         </w:rPr>
       </w:pPr>
-      <w:r>
+    </w:p>
+    <w:p>
+      <w:pPr>
+        <w:pStyle w:val="Title"/>
         <w:rPr>
           <w:sz w:val="44"/>
           <w:szCs w:val="44"/>
         </w:rPr>
+      </w:pPr>
+    </w:p>
+    <w:p>
+      <w:pPr>
+        <w:pStyle w:val="Title"/>
+        <w:rPr>
+          <w:sz w:val="44"/>
+          <w:szCs w:val="44"/>
+        </w:rPr>
+      </w:pPr>
+      <w:r>
+        <w:rPr>
+          <w:sz w:val="44"/>
+          <w:szCs w:val="44"/>
+        </w:rPr>
+        <w:lastRenderedPageBreak/>
         <w:t>Abstract</w:t>
       </w:r>
     </w:p>
@@ -1282,7 +1301,6 @@
           <w:sz w:val="28"/>
           <w:szCs w:val="28"/>
         </w:rPr>
-        <w:lastRenderedPageBreak/>
         <w:t>Machine Learning is a category of algorithms that allows software applications to become more accurate in predicting outcomes without being explicitly programmed. The basic objective of machine learning is to build models and apply algorithms that can receive input data and use statistical analysis to predict an output while updating outputs as new data becomes available. These models can be trained to meet management expectations and used in a variety of contexts, enabling precise action to be done in order to meet the organization's goal.  In this report, the case of Big Mart, a one-stop-shopping- center, has been discussed to predict the sales of different types of items and to understand the impact of several variables on the sales of the products. High accuracy results are achieved by considering multiple elements of a dataset gathered for Big Mart and the process of developing a predictive model. These observations may then be used to inform decisions aimed at increasing sales.</w:t>
       </w:r>
     </w:p>
@@ -2516,8 +2534,6 @@
         <w:lastRenderedPageBreak/>
         <w:t>distributions as a conceptual key.</w:t>
       </w:r>
-      <w:bookmarkStart w:id="2" w:name="_GoBack"/>
-      <w:bookmarkEnd w:id="2"/>
     </w:p>
     <w:p>
       <w:pPr>
@@ -2573,7 +2589,7 @@
           <w:szCs w:val="22"/>
         </w:rPr>
       </w:pPr>
-      <w:bookmarkStart w:id="3" w:name="_Hlk152278399"/>
+      <w:bookmarkStart w:id="2" w:name="_Hlk152278399"/>
       <w:r>
         <w:rPr>
           <w:rFonts w:asciiTheme="minorHAnsi" w:hAnsiTheme="minorHAnsi" w:cstheme="minorHAnsi"/>
@@ -2627,7 +2643,7 @@
         </w:rPr>
       </w:pPr>
     </w:p>
-    <w:bookmarkEnd w:id="3"/>
+    <w:bookmarkEnd w:id="2"/>
     <w:p/>
     <w:p/>
     <w:p/>
@@ -2791,7 +2807,7 @@
         </w:rPr>
         <w:t>Data source</w:t>
       </w:r>
-      <w:bookmarkStart w:id="4" w:name="_Hlk152278325"/>
+      <w:bookmarkStart w:id="3" w:name="_Hlk152278325"/>
       <w:r>
         <w:rPr>
           <w:rFonts w:asciiTheme="minorHAnsi" w:hAnsiTheme="minorHAnsi" w:cstheme="minorHAnsi"/>
@@ -2817,7 +2833,7 @@
           <w:t>https://www.kaggle.com/brijbhushannanda1979/bigmart-sales-data</w:t>
         </w:r>
       </w:hyperlink>
-      <w:bookmarkEnd w:id="4"/>
+      <w:bookmarkEnd w:id="3"/>
     </w:p>
     <w:p>
       <w:pPr>
@@ -3225,7 +3241,44 @@
           <w:rFonts w:ascii="Calibri" w:hAnsi="Calibri" w:cs="Calibri"/>
           <w:sz w:val="28"/>
         </w:rPr>
-        <w:t xml:space="preserve"> It was found that Random Forest Regressor performs best with smallest RMSE value i.e.  781.64 and highest R2 score equals to 0.55. So ‘Random Forest’ performed well in this problem.</w:t>
+        <w:t xml:space="preserve"> It was found that Random Forest Regressor performs best with smallest RMSE value i.e.  </w:t>
+      </w:r>
+      <w:r>
+        <w:rPr>
+          <w:rFonts w:ascii="Calibri" w:hAnsi="Calibri" w:cs="Calibri"/>
+          <w:sz w:val="28"/>
+        </w:rPr>
+        <w:t xml:space="preserve">1042.77 </w:t>
+      </w:r>
+      <w:r>
+        <w:rPr>
+          <w:rFonts w:ascii="Calibri" w:hAnsi="Calibri" w:cs="Calibri"/>
+          <w:sz w:val="28"/>
+        </w:rPr>
+        <w:t>a</w:t>
+      </w:r>
+      <w:bookmarkStart w:id="4" w:name="_GoBack"/>
+      <w:bookmarkEnd w:id="4"/>
+      <w:r>
+        <w:rPr>
+          <w:rFonts w:ascii="Calibri" w:hAnsi="Calibri" w:cs="Calibri"/>
+          <w:sz w:val="28"/>
+        </w:rPr>
+        <w:t>nd highest R2 score equals to 0.</w:t>
+      </w:r>
+      <w:r>
+        <w:rPr>
+          <w:rFonts w:ascii="Calibri" w:hAnsi="Calibri" w:cs="Calibri"/>
+          <w:sz w:val="28"/>
+        </w:rPr>
+        <w:t>601</w:t>
+      </w:r>
+      <w:r>
+        <w:rPr>
+          <w:rFonts w:ascii="Calibri" w:hAnsi="Calibri" w:cs="Calibri"/>
+          <w:sz w:val="28"/>
+        </w:rPr>
+        <w:t>. So ‘Random Forest’ performed well in this problem.</w:t>
       </w:r>
     </w:p>
     <w:p/>
@@ -14058,7 +14111,7 @@
 </file>
 
 <file path=customXml/itemProps1.xml><?xml version="1.0" encoding="utf-8"?>
-<ds:datastoreItem xmlns:ds="http://schemas.openxmlformats.org/officeDocument/2006/customXml" ds:itemID="{E0267494-6C63-404F-ACD8-489FDC0E0253}">
+<ds:datastoreItem xmlns:ds="http://schemas.openxmlformats.org/officeDocument/2006/customXml" ds:itemID="{50229438-C5F1-454C-8C8D-79721D3E40BB}">
   <ds:schemaRefs>
     <ds:schemaRef ds:uri="http://schemas.openxmlformats.org/officeDocument/2006/bibliography"/>
   </ds:schemaRefs>
